--- a/07.JSON-Processing-Exercises/07.JSON-Processing-Exercises.docx
+++ b/07.JSON-Processing-Exercises/07.JSON-Processing-Exercises.docx
@@ -1,6 +1,6 @@
 
 <file path=word/document.xml><?xml version="1.0" encoding="utf-8"?>
-<w:document xmlns:wpc="http://schemas.microsoft.com/office/word/2010/wordprocessingCanvas" xmlns:cx="http://schemas.microsoft.com/office/drawing/2014/chartex" xmlns:cx1="http://schemas.microsoft.com/office/drawing/2015/9/8/chartex" xmlns:cx2="http://schemas.microsoft.com/office/drawing/2015/10/21/chartex" xmlns:cx3="http://schemas.microsoft.com/office/drawing/2016/5/9/chartex" xmlns:cx4="http://schemas.microsoft.com/office/drawing/2016/5/10/chartex" xmlns:cx5="http://schemas.microsoft.com/office/drawing/2016/5/11/chartex" xmlns:cx6="http://schemas.microsoft.com/office/drawing/2016/5/12/chartex" xmlns:cx7="http://schemas.microsoft.com/office/drawing/2016/5/13/chartex" xmlns:cx8="http://schemas.microsoft.com/office/drawing/2016/5/14/chartex" xmlns:mc="http://schemas.openxmlformats.org/markup-compatibility/2006" xmlns:aink="http://schemas.microsoft.com/office/drawing/2016/ink" xmlns:am3d="http://schemas.microsoft.com/office/drawing/2017/model3d" xmlns:o="urn:schemas-microsoft-com:office:office" xmlns:r="http://schemas.openxmlformats.org/officeDocument/2006/relationships" xmlns:m="http://schemas.openxmlformats.org/officeDocument/2006/math" xmlns:v="urn:schemas-microsoft-com:vml" xmlns:wp14="http://schemas.microsoft.com/office/word/2010/wordprocessingDrawing" xmlns:wp="http://schemas.openxmlformats.org/drawingml/2006/wordprocessingDrawing" xmlns:w10="urn:schemas-microsoft-com:office:word" xmlns:w="http://schemas.openxmlformats.org/wordprocessingml/2006/main" xmlns:w14="http://schemas.microsoft.com/office/word/2010/wordml" xmlns:w15="http://schemas.microsoft.com/office/word/2012/wordml" xmlns:w16cex="http://schemas.microsoft.com/office/word/2018/wordml/cex" xmlns:w16cid="http://schemas.microsoft.com/office/word/2016/wordml/cid" xmlns:w16="http://schemas.microsoft.com/office/word/2018/wordml" xmlns:w16sdtdh="http://schemas.microsoft.com/office/word/2020/wordml/sdtdatahash" xmlns:w16se="http://schemas.microsoft.com/office/word/2015/wordml/symex" xmlns:wpg="http://schemas.microsoft.com/office/word/2010/wordprocessingGroup" xmlns:wpi="http://schemas.microsoft.com/office/word/2010/wordprocessingInk" xmlns:wne="http://schemas.microsoft.com/office/word/2006/wordml" xmlns:wps="http://schemas.microsoft.com/office/word/2010/wordprocessingShape" mc:Ignorable="w14 w15 w16se w16cid w16 w16cex w16sdtdh wp14">
+<w:document xmlns:wpc="http://schemas.microsoft.com/office/word/2010/wordprocessingCanvas" xmlns:cx="http://schemas.microsoft.com/office/drawing/2014/chartex" xmlns:cx1="http://schemas.microsoft.com/office/drawing/2015/9/8/chartex" xmlns:cx2="http://schemas.microsoft.com/office/drawing/2015/10/21/chartex" xmlns:cx3="http://schemas.microsoft.com/office/drawing/2016/5/9/chartex" xmlns:cx4="http://schemas.microsoft.com/office/drawing/2016/5/10/chartex" xmlns:cx5="http://schemas.microsoft.com/office/drawing/2016/5/11/chartex" xmlns:cx6="http://schemas.microsoft.com/office/drawing/2016/5/12/chartex" xmlns:cx7="http://schemas.microsoft.com/office/drawing/2016/5/13/chartex" xmlns:cx8="http://schemas.microsoft.com/office/drawing/2016/5/14/chartex" xmlns:mc="http://schemas.openxmlformats.org/markup-compatibility/2006" xmlns:aink="http://schemas.microsoft.com/office/drawing/2016/ink" xmlns:am3d="http://schemas.microsoft.com/office/drawing/2017/model3d" xmlns:o="urn:schemas-microsoft-com:office:office" xmlns:oel="http://schemas.microsoft.com/office/2019/extlst" xmlns:r="http://schemas.openxmlformats.org/officeDocument/2006/relationships" xmlns:m="http://schemas.openxmlformats.org/officeDocument/2006/math" xmlns:v="urn:schemas-microsoft-com:vml" xmlns:wp14="http://schemas.microsoft.com/office/word/2010/wordprocessingDrawing" xmlns:wp="http://schemas.openxmlformats.org/drawingml/2006/wordprocessingDrawing" xmlns:w10="urn:schemas-microsoft-com:office:word" xmlns:w="http://schemas.openxmlformats.org/wordprocessingml/2006/main" xmlns:w14="http://schemas.microsoft.com/office/word/2010/wordml" xmlns:w15="http://schemas.microsoft.com/office/word/2012/wordml" xmlns:w16cex="http://schemas.microsoft.com/office/word/2018/wordml/cex" xmlns:w16cid="http://schemas.microsoft.com/office/word/2016/wordml/cid" xmlns:w16="http://schemas.microsoft.com/office/word/2018/wordml" xmlns:w16du="http://schemas.microsoft.com/office/word/2023/wordml/word16du" xmlns:w16sdtdh="http://schemas.microsoft.com/office/word/2020/wordml/sdtdatahash" xmlns:w16se="http://schemas.microsoft.com/office/word/2015/wordml/symex" xmlns:wpg="http://schemas.microsoft.com/office/word/2010/wordprocessingGroup" xmlns:wpi="http://schemas.microsoft.com/office/word/2010/wordprocessingInk" xmlns:wne="http://schemas.microsoft.com/office/word/2006/wordml" xmlns:wps="http://schemas.microsoft.com/office/word/2010/wordprocessingShape" mc:Ignorable="w14 w15 w16se w16cid w16 w16cex w16sdtdh w16du wp14">
   <w:body>
     <w:p>
       <w:pPr>
@@ -101,7 +101,6 @@
         </w:rPr>
         <w:t xml:space="preserve">A </w:t>
       </w:r>
-      <w:proofErr w:type="spellStart"/>
       <w:r>
         <w:rPr>
           <w:rFonts w:asciiTheme="minorHAnsi" w:hAnsiTheme="minorHAnsi" w:cstheme="minorHAnsi"/>
@@ -110,9 +109,20 @@
           <w:szCs w:val="22"/>
           <w:lang w:val="bg-BG" w:eastAsia="bg-BG"/>
         </w:rPr>
-        <w:t>products</w:t>
-      </w:r>
-      <w:proofErr w:type="spellEnd"/>
+        <w:t>products shop holds </w:t>
+      </w:r>
+      <w:r>
+        <w:rPr>
+          <w:rFonts w:asciiTheme="minorHAnsi" w:hAnsiTheme="minorHAnsi" w:cstheme="minorHAnsi"/>
+          <w:b/>
+          <w:bCs/>
+          <w:color w:val="0E101A"/>
+          <w:sz w:val="22"/>
+          <w:szCs w:val="22"/>
+          <w:lang w:val="bg-BG" w:eastAsia="bg-BG"/>
+        </w:rPr>
+        <w:t>users</w:t>
+      </w:r>
       <w:r>
         <w:rPr>
           <w:rFonts w:asciiTheme="minorHAnsi" w:hAnsiTheme="minorHAnsi" w:cstheme="minorHAnsi"/>
@@ -121,9 +131,20 @@
           <w:szCs w:val="22"/>
           <w:lang w:val="bg-BG" w:eastAsia="bg-BG"/>
         </w:rPr>
-        <w:t xml:space="preserve"> </w:t>
-      </w:r>
-      <w:proofErr w:type="spellStart"/>
+        <w:t>, </w:t>
+      </w:r>
+      <w:r>
+        <w:rPr>
+          <w:rFonts w:asciiTheme="minorHAnsi" w:hAnsiTheme="minorHAnsi" w:cstheme="minorHAnsi"/>
+          <w:b/>
+          <w:bCs/>
+          <w:color w:val="0E101A"/>
+          <w:sz w:val="22"/>
+          <w:szCs w:val="22"/>
+          <w:lang w:val="bg-BG" w:eastAsia="bg-BG"/>
+        </w:rPr>
+        <w:t>products</w:t>
+      </w:r>
       <w:r>
         <w:rPr>
           <w:rFonts w:asciiTheme="minorHAnsi" w:hAnsiTheme="minorHAnsi" w:cstheme="minorHAnsi"/>
@@ -132,9 +153,20 @@
           <w:szCs w:val="22"/>
           <w:lang w:val="bg-BG" w:eastAsia="bg-BG"/>
         </w:rPr>
-        <w:t>shop</w:t>
-      </w:r>
-      <w:proofErr w:type="spellEnd"/>
+        <w:t xml:space="preserve"> and </w:t>
+      </w:r>
+      <w:r>
+        <w:rPr>
+          <w:rFonts w:asciiTheme="minorHAnsi" w:hAnsiTheme="minorHAnsi" w:cstheme="minorHAnsi"/>
+          <w:b/>
+          <w:bCs/>
+          <w:color w:val="0E101A"/>
+          <w:sz w:val="22"/>
+          <w:szCs w:val="22"/>
+          <w:lang w:val="bg-BG" w:eastAsia="bg-BG"/>
+        </w:rPr>
+        <w:t>categories</w:t>
+      </w:r>
       <w:r>
         <w:rPr>
           <w:rFonts w:asciiTheme="minorHAnsi" w:hAnsiTheme="minorHAnsi" w:cstheme="minorHAnsi"/>
@@ -143,9 +175,20 @@
           <w:szCs w:val="22"/>
           <w:lang w:val="bg-BG" w:eastAsia="bg-BG"/>
         </w:rPr>
-        <w:t xml:space="preserve"> </w:t>
-      </w:r>
-      <w:proofErr w:type="spellStart"/>
+        <w:t> for the products. Users can </w:t>
+      </w:r>
+      <w:r>
+        <w:rPr>
+          <w:rFonts w:asciiTheme="minorHAnsi" w:hAnsiTheme="minorHAnsi" w:cstheme="minorHAnsi"/>
+          <w:b/>
+          <w:bCs/>
+          <w:color w:val="0E101A"/>
+          <w:sz w:val="22"/>
+          <w:szCs w:val="22"/>
+          <w:lang w:val="bg-BG" w:eastAsia="bg-BG"/>
+        </w:rPr>
+        <w:t>sell</w:t>
+      </w:r>
       <w:r>
         <w:rPr>
           <w:rFonts w:asciiTheme="minorHAnsi" w:hAnsiTheme="minorHAnsi" w:cstheme="minorHAnsi"/>
@@ -154,9 +197,20 @@
           <w:szCs w:val="22"/>
           <w:lang w:val="bg-BG" w:eastAsia="bg-BG"/>
         </w:rPr>
-        <w:t>holds</w:t>
-      </w:r>
-      <w:proofErr w:type="spellEnd"/>
+        <w:t> and </w:t>
+      </w:r>
+      <w:r>
+        <w:rPr>
+          <w:rFonts w:asciiTheme="minorHAnsi" w:hAnsiTheme="minorHAnsi" w:cstheme="minorHAnsi"/>
+          <w:b/>
+          <w:bCs/>
+          <w:color w:val="0E101A"/>
+          <w:sz w:val="22"/>
+          <w:szCs w:val="22"/>
+          <w:lang w:val="bg-BG" w:eastAsia="bg-BG"/>
+        </w:rPr>
+        <w:t>buy</w:t>
+      </w:r>
       <w:r>
         <w:rPr>
           <w:rFonts w:asciiTheme="minorHAnsi" w:hAnsiTheme="minorHAnsi" w:cstheme="minorHAnsi"/>
@@ -165,237 +219,7 @@
           <w:szCs w:val="22"/>
           <w:lang w:val="bg-BG" w:eastAsia="bg-BG"/>
         </w:rPr>
-        <w:t> </w:t>
-      </w:r>
-      <w:proofErr w:type="spellStart"/>
-      <w:r>
-        <w:rPr>
-          <w:rFonts w:asciiTheme="minorHAnsi" w:hAnsiTheme="minorHAnsi" w:cstheme="minorHAnsi"/>
-          <w:b/>
-          <w:bCs/>
-          <w:color w:val="0E101A"/>
-          <w:sz w:val="22"/>
-          <w:szCs w:val="22"/>
-          <w:lang w:val="bg-BG" w:eastAsia="bg-BG"/>
-        </w:rPr>
-        <w:t>users</w:t>
-      </w:r>
-      <w:proofErr w:type="spellEnd"/>
-      <w:r>
-        <w:rPr>
-          <w:rFonts w:asciiTheme="minorHAnsi" w:hAnsiTheme="minorHAnsi" w:cstheme="minorHAnsi"/>
-          <w:color w:val="0E101A"/>
-          <w:sz w:val="22"/>
-          <w:szCs w:val="22"/>
-          <w:lang w:val="bg-BG" w:eastAsia="bg-BG"/>
-        </w:rPr>
-        <w:t>, </w:t>
-      </w:r>
-      <w:proofErr w:type="spellStart"/>
-      <w:r>
-        <w:rPr>
-          <w:rFonts w:asciiTheme="minorHAnsi" w:hAnsiTheme="minorHAnsi" w:cstheme="minorHAnsi"/>
-          <w:b/>
-          <w:bCs/>
-          <w:color w:val="0E101A"/>
-          <w:sz w:val="22"/>
-          <w:szCs w:val="22"/>
-          <w:lang w:val="bg-BG" w:eastAsia="bg-BG"/>
-        </w:rPr>
-        <w:t>products</w:t>
-      </w:r>
-      <w:proofErr w:type="spellEnd"/>
-      <w:r>
-        <w:rPr>
-          <w:rFonts w:asciiTheme="minorHAnsi" w:hAnsiTheme="minorHAnsi" w:cstheme="minorHAnsi"/>
-          <w:color w:val="0E101A"/>
-          <w:sz w:val="22"/>
-          <w:szCs w:val="22"/>
-          <w:lang w:val="bg-BG" w:eastAsia="bg-BG"/>
-        </w:rPr>
-        <w:t xml:space="preserve"> and </w:t>
-      </w:r>
-      <w:proofErr w:type="spellStart"/>
-      <w:r>
-        <w:rPr>
-          <w:rFonts w:asciiTheme="minorHAnsi" w:hAnsiTheme="minorHAnsi" w:cstheme="minorHAnsi"/>
-          <w:b/>
-          <w:bCs/>
-          <w:color w:val="0E101A"/>
-          <w:sz w:val="22"/>
-          <w:szCs w:val="22"/>
-          <w:lang w:val="bg-BG" w:eastAsia="bg-BG"/>
-        </w:rPr>
-        <w:t>categories</w:t>
-      </w:r>
-      <w:proofErr w:type="spellEnd"/>
-      <w:r>
-        <w:rPr>
-          <w:rFonts w:asciiTheme="minorHAnsi" w:hAnsiTheme="minorHAnsi" w:cstheme="minorHAnsi"/>
-          <w:color w:val="0E101A"/>
-          <w:sz w:val="22"/>
-          <w:szCs w:val="22"/>
-          <w:lang w:val="bg-BG" w:eastAsia="bg-BG"/>
-        </w:rPr>
-        <w:t> </w:t>
-      </w:r>
-      <w:proofErr w:type="spellStart"/>
-      <w:r>
-        <w:rPr>
-          <w:rFonts w:asciiTheme="minorHAnsi" w:hAnsiTheme="minorHAnsi" w:cstheme="minorHAnsi"/>
-          <w:color w:val="0E101A"/>
-          <w:sz w:val="22"/>
-          <w:szCs w:val="22"/>
-          <w:lang w:val="bg-BG" w:eastAsia="bg-BG"/>
-        </w:rPr>
-        <w:t>for</w:t>
-      </w:r>
-      <w:proofErr w:type="spellEnd"/>
-      <w:r>
-        <w:rPr>
-          <w:rFonts w:asciiTheme="minorHAnsi" w:hAnsiTheme="minorHAnsi" w:cstheme="minorHAnsi"/>
-          <w:color w:val="0E101A"/>
-          <w:sz w:val="22"/>
-          <w:szCs w:val="22"/>
-          <w:lang w:val="bg-BG" w:eastAsia="bg-BG"/>
-        </w:rPr>
-        <w:t xml:space="preserve"> the </w:t>
-      </w:r>
-      <w:proofErr w:type="spellStart"/>
-      <w:r>
-        <w:rPr>
-          <w:rFonts w:asciiTheme="minorHAnsi" w:hAnsiTheme="minorHAnsi" w:cstheme="minorHAnsi"/>
-          <w:color w:val="0E101A"/>
-          <w:sz w:val="22"/>
-          <w:szCs w:val="22"/>
-          <w:lang w:val="bg-BG" w:eastAsia="bg-BG"/>
-        </w:rPr>
-        <w:t>products</w:t>
-      </w:r>
-      <w:proofErr w:type="spellEnd"/>
-      <w:r>
-        <w:rPr>
-          <w:rFonts w:asciiTheme="minorHAnsi" w:hAnsiTheme="minorHAnsi" w:cstheme="minorHAnsi"/>
-          <w:color w:val="0E101A"/>
-          <w:sz w:val="22"/>
-          <w:szCs w:val="22"/>
-          <w:lang w:val="bg-BG" w:eastAsia="bg-BG"/>
-        </w:rPr>
-        <w:t xml:space="preserve">. </w:t>
-      </w:r>
-      <w:proofErr w:type="spellStart"/>
-      <w:r>
-        <w:rPr>
-          <w:rFonts w:asciiTheme="minorHAnsi" w:hAnsiTheme="minorHAnsi" w:cstheme="minorHAnsi"/>
-          <w:color w:val="0E101A"/>
-          <w:sz w:val="22"/>
-          <w:szCs w:val="22"/>
-          <w:lang w:val="bg-BG" w:eastAsia="bg-BG"/>
-        </w:rPr>
-        <w:t>Users</w:t>
-      </w:r>
-      <w:proofErr w:type="spellEnd"/>
-      <w:r>
-        <w:rPr>
-          <w:rFonts w:asciiTheme="minorHAnsi" w:hAnsiTheme="minorHAnsi" w:cstheme="minorHAnsi"/>
-          <w:color w:val="0E101A"/>
-          <w:sz w:val="22"/>
-          <w:szCs w:val="22"/>
-          <w:lang w:val="bg-BG" w:eastAsia="bg-BG"/>
-        </w:rPr>
-        <w:t xml:space="preserve"> </w:t>
-      </w:r>
-      <w:proofErr w:type="spellStart"/>
-      <w:r>
-        <w:rPr>
-          <w:rFonts w:asciiTheme="minorHAnsi" w:hAnsiTheme="minorHAnsi" w:cstheme="minorHAnsi"/>
-          <w:color w:val="0E101A"/>
-          <w:sz w:val="22"/>
-          <w:szCs w:val="22"/>
-          <w:lang w:val="bg-BG" w:eastAsia="bg-BG"/>
-        </w:rPr>
-        <w:t>can</w:t>
-      </w:r>
-      <w:proofErr w:type="spellEnd"/>
-      <w:r>
-        <w:rPr>
-          <w:rFonts w:asciiTheme="minorHAnsi" w:hAnsiTheme="minorHAnsi" w:cstheme="minorHAnsi"/>
-          <w:color w:val="0E101A"/>
-          <w:sz w:val="22"/>
-          <w:szCs w:val="22"/>
-          <w:lang w:val="bg-BG" w:eastAsia="bg-BG"/>
-        </w:rPr>
-        <w:t> </w:t>
-      </w:r>
-      <w:proofErr w:type="spellStart"/>
-      <w:r>
-        <w:rPr>
-          <w:rFonts w:asciiTheme="minorHAnsi" w:hAnsiTheme="minorHAnsi" w:cstheme="minorHAnsi"/>
-          <w:b/>
-          <w:bCs/>
-          <w:color w:val="0E101A"/>
-          <w:sz w:val="22"/>
-          <w:szCs w:val="22"/>
-          <w:lang w:val="bg-BG" w:eastAsia="bg-BG"/>
-        </w:rPr>
-        <w:t>sell</w:t>
-      </w:r>
-      <w:proofErr w:type="spellEnd"/>
-      <w:r>
-        <w:rPr>
-          <w:rFonts w:asciiTheme="minorHAnsi" w:hAnsiTheme="minorHAnsi" w:cstheme="minorHAnsi"/>
-          <w:color w:val="0E101A"/>
-          <w:sz w:val="22"/>
-          <w:szCs w:val="22"/>
-          <w:lang w:val="bg-BG" w:eastAsia="bg-BG"/>
-        </w:rPr>
-        <w:t> and </w:t>
-      </w:r>
-      <w:proofErr w:type="spellStart"/>
-      <w:r>
-        <w:rPr>
-          <w:rFonts w:asciiTheme="minorHAnsi" w:hAnsiTheme="minorHAnsi" w:cstheme="minorHAnsi"/>
-          <w:b/>
-          <w:bCs/>
-          <w:color w:val="0E101A"/>
-          <w:sz w:val="22"/>
-          <w:szCs w:val="22"/>
-          <w:lang w:val="bg-BG" w:eastAsia="bg-BG"/>
-        </w:rPr>
-        <w:t>buy</w:t>
-      </w:r>
-      <w:proofErr w:type="spellEnd"/>
-      <w:r>
-        <w:rPr>
-          <w:rFonts w:asciiTheme="minorHAnsi" w:hAnsiTheme="minorHAnsi" w:cstheme="minorHAnsi"/>
-          <w:color w:val="0E101A"/>
-          <w:sz w:val="22"/>
-          <w:szCs w:val="22"/>
-          <w:lang w:val="bg-BG" w:eastAsia="bg-BG"/>
-        </w:rPr>
-        <w:t> </w:t>
-      </w:r>
-      <w:proofErr w:type="spellStart"/>
-      <w:r>
-        <w:rPr>
-          <w:rFonts w:asciiTheme="minorHAnsi" w:hAnsiTheme="minorHAnsi" w:cstheme="minorHAnsi"/>
-          <w:color w:val="0E101A"/>
-          <w:sz w:val="22"/>
-          <w:szCs w:val="22"/>
-          <w:lang w:val="bg-BG" w:eastAsia="bg-BG"/>
-        </w:rPr>
-        <w:t>products</w:t>
-      </w:r>
-      <w:proofErr w:type="spellEnd"/>
-      <w:r>
-        <w:rPr>
-          <w:rFonts w:asciiTheme="minorHAnsi" w:hAnsiTheme="minorHAnsi" w:cstheme="minorHAnsi"/>
-          <w:color w:val="0E101A"/>
-          <w:sz w:val="22"/>
-          <w:szCs w:val="22"/>
-          <w:lang w:val="bg-BG" w:eastAsia="bg-BG"/>
-        </w:rPr>
-        <w:t>.</w:t>
+        <w:t> products.</w:t>
       </w:r>
     </w:p>
     <w:p>
@@ -411,7 +235,6 @@
           <w:lang w:val="bg-BG" w:eastAsia="bg-BG"/>
         </w:rPr>
       </w:pPr>
-      <w:proofErr w:type="spellStart"/>
       <w:r>
         <w:rPr>
           <w:rFonts w:ascii="Consolas" w:eastAsia="Times New Roman" w:hAnsi="Consolas" w:cstheme="minorHAnsi"/>
@@ -422,42 +245,67 @@
         </w:rPr>
         <w:t>Users</w:t>
       </w:r>
-      <w:proofErr w:type="spellEnd"/>
       <w:r>
         <w:rPr>
           <w:rFonts w:eastAsia="Times New Roman" w:cstheme="minorHAnsi"/>
           <w:color w:val="0E101A"/>
           <w:lang w:val="bg-BG" w:eastAsia="bg-BG"/>
         </w:rPr>
-        <w:t xml:space="preserve"> have </w:t>
-      </w:r>
-      <w:proofErr w:type="spellStart"/>
+        <w:t xml:space="preserve"> have an </w:t>
+      </w:r>
+      <w:r>
+        <w:rPr>
+          <w:rFonts w:ascii="Consolas" w:eastAsia="Times New Roman" w:hAnsi="Consolas" w:cstheme="minorHAnsi"/>
+          <w:b/>
+          <w:bCs/>
+          <w:color w:val="0E101A"/>
+          <w:lang w:eastAsia="bg-BG"/>
+        </w:rPr>
+        <w:t>Id</w:t>
+      </w:r>
       <w:r>
         <w:rPr>
           <w:rFonts w:eastAsia="Times New Roman" w:cstheme="minorHAnsi"/>
           <w:color w:val="0E101A"/>
           <w:lang w:val="bg-BG" w:eastAsia="bg-BG"/>
         </w:rPr>
-        <w:t>an</w:t>
-      </w:r>
-      <w:proofErr w:type="spellEnd"/>
+        <w:t>, </w:t>
+      </w:r>
+      <w:r>
+        <w:rPr>
+          <w:rFonts w:ascii="Consolas" w:eastAsia="Times New Roman" w:hAnsi="Consolas" w:cstheme="minorHAnsi"/>
+          <w:b/>
+          <w:bCs/>
+          <w:color w:val="0E101A"/>
+          <w:lang w:eastAsia="bg-BG"/>
+        </w:rPr>
+        <w:t>FirstName</w:t>
+      </w:r>
       <w:r>
         <w:rPr>
           <w:rFonts w:eastAsia="Times New Roman" w:cstheme="minorHAnsi"/>
           <w:color w:val="0E101A"/>
           <w:lang w:val="bg-BG" w:eastAsia="bg-BG"/>
         </w:rPr>
-        <w:t> </w:t>
-      </w:r>
-      <w:r>
-        <w:rPr>
-          <w:rFonts w:ascii="Consolas" w:eastAsia="Times New Roman" w:hAnsi="Consolas" w:cstheme="minorHAnsi"/>
-          <w:b/>
-          <w:bCs/>
+        <w:t> (optional)</w:t>
+      </w:r>
+      <w:r>
+        <w:rPr>
+          <w:rFonts w:eastAsia="Times New Roman" w:cstheme="minorHAnsi"/>
           <w:color w:val="0E101A"/>
           <w:lang w:eastAsia="bg-BG"/>
         </w:rPr>
-        <w:t>Id</w:t>
+        <w:t xml:space="preserve">, </w:t>
+      </w:r>
+      <w:r>
+        <w:rPr>
+          <w:rFonts w:ascii="Consolas" w:eastAsia="Times New Roman" w:hAnsi="Consolas" w:cstheme="minorHAnsi"/>
+          <w:b/>
+          <w:bCs/>
+          <w:color w:val="0E101A"/>
+          <w:lang w:eastAsia="bg-BG"/>
+        </w:rPr>
+        <w:t>LastName</w:t>
       </w:r>
       <w:r>
         <w:rPr>
@@ -465,7 +313,7 @@
           <w:color w:val="0E101A"/>
           <w:lang w:val="bg-BG" w:eastAsia="bg-BG"/>
         </w:rPr>
-        <w:t>, </w:t>
+        <w:t> and </w:t>
       </w:r>
       <w:r>
         <w:rPr>
@@ -475,7 +323,17 @@
           <w:color w:val="0E101A"/>
           <w:lang w:eastAsia="bg-BG"/>
         </w:rPr>
-        <w:t>FirstName</w:t>
+        <w:t>Age</w:t>
+      </w:r>
+      <w:r>
+        <w:rPr>
+          <w:rFonts w:eastAsia="Times New Roman" w:cstheme="minorHAnsi"/>
+          <w:b/>
+          <w:bCs/>
+          <w:color w:val="0E101A"/>
+          <w:lang w:val="bg-BG" w:eastAsia="bg-BG"/>
+        </w:rPr>
+        <w:t> </w:t>
       </w:r>
       <w:r>
         <w:rPr>
@@ -483,97 +341,7 @@
           <w:color w:val="0E101A"/>
           <w:lang w:val="bg-BG" w:eastAsia="bg-BG"/>
         </w:rPr>
-        <w:t> (</w:t>
-      </w:r>
-      <w:proofErr w:type="spellStart"/>
-      <w:r>
-        <w:rPr>
-          <w:rFonts w:eastAsia="Times New Roman" w:cstheme="minorHAnsi"/>
-          <w:color w:val="0E101A"/>
-          <w:lang w:val="bg-BG" w:eastAsia="bg-BG"/>
-        </w:rPr>
-        <w:t>optional</w:t>
-      </w:r>
-      <w:proofErr w:type="spellEnd"/>
-      <w:r>
-        <w:rPr>
-          <w:rFonts w:eastAsia="Times New Roman" w:cstheme="minorHAnsi"/>
-          <w:color w:val="0E101A"/>
-          <w:lang w:val="bg-BG" w:eastAsia="bg-BG"/>
-        </w:rPr>
-        <w:t>)</w:t>
-      </w:r>
-      <w:r>
-        <w:rPr>
-          <w:rFonts w:eastAsia="Times New Roman" w:cstheme="minorHAnsi"/>
-          <w:color w:val="0E101A"/>
-          <w:lang w:eastAsia="bg-BG"/>
-        </w:rPr>
-        <w:t xml:space="preserve">, </w:t>
-      </w:r>
-      <w:r>
-        <w:rPr>
-          <w:rFonts w:ascii="Consolas" w:eastAsia="Times New Roman" w:hAnsi="Consolas" w:cstheme="minorHAnsi"/>
-          <w:b/>
-          <w:bCs/>
-          <w:color w:val="0E101A"/>
-          <w:lang w:eastAsia="bg-BG"/>
-        </w:rPr>
-        <w:t>LastName</w:t>
-      </w:r>
-      <w:r>
-        <w:rPr>
-          <w:rFonts w:eastAsia="Times New Roman" w:cstheme="minorHAnsi"/>
-          <w:color w:val="0E101A"/>
-          <w:lang w:val="bg-BG" w:eastAsia="bg-BG"/>
-        </w:rPr>
-        <w:t> and </w:t>
-      </w:r>
-      <w:r>
-        <w:rPr>
-          <w:rFonts w:ascii="Consolas" w:eastAsia="Times New Roman" w:hAnsi="Consolas" w:cstheme="minorHAnsi"/>
-          <w:b/>
-          <w:bCs/>
-          <w:color w:val="0E101A"/>
-          <w:lang w:eastAsia="bg-BG"/>
-        </w:rPr>
-        <w:t>Age</w:t>
-      </w:r>
-      <w:r>
-        <w:rPr>
-          <w:rFonts w:eastAsia="Times New Roman" w:cstheme="minorHAnsi"/>
-          <w:b/>
-          <w:bCs/>
-          <w:color w:val="0E101A"/>
-          <w:lang w:val="bg-BG" w:eastAsia="bg-BG"/>
-        </w:rPr>
-        <w:t> </w:t>
-      </w:r>
-      <w:r>
-        <w:rPr>
-          <w:rFonts w:eastAsia="Times New Roman" w:cstheme="minorHAnsi"/>
-          <w:color w:val="0E101A"/>
-          <w:lang w:val="bg-BG" w:eastAsia="bg-BG"/>
-        </w:rPr>
-        <w:t>(</w:t>
-      </w:r>
-      <w:proofErr w:type="spellStart"/>
-      <w:r>
-        <w:rPr>
-          <w:rFonts w:eastAsia="Times New Roman" w:cstheme="minorHAnsi"/>
-          <w:color w:val="0E101A"/>
-          <w:lang w:val="bg-BG" w:eastAsia="bg-BG"/>
-        </w:rPr>
-        <w:t>optional</w:t>
-      </w:r>
-      <w:proofErr w:type="spellEnd"/>
-      <w:r>
-        <w:rPr>
-          <w:rFonts w:eastAsia="Times New Roman" w:cstheme="minorHAnsi"/>
-          <w:color w:val="0E101A"/>
-          <w:lang w:val="bg-BG" w:eastAsia="bg-BG"/>
-        </w:rPr>
-        <w:t>).</w:t>
+        <w:t>(optional).</w:t>
       </w:r>
     </w:p>
     <w:p>
@@ -605,25 +373,43 @@
           <w:color w:val="0E101A"/>
           <w:lang w:val="bg-BG" w:eastAsia="bg-BG"/>
         </w:rPr>
-        <w:t xml:space="preserve"> have </w:t>
-      </w:r>
-      <w:proofErr w:type="spellStart"/>
+        <w:t xml:space="preserve"> have an </w:t>
+      </w:r>
+      <w:r>
+        <w:rPr>
+          <w:rFonts w:ascii="Consolas" w:eastAsia="Times New Roman" w:hAnsi="Consolas" w:cstheme="minorHAnsi"/>
+          <w:b/>
+          <w:bCs/>
+          <w:color w:val="0E101A"/>
+          <w:lang w:eastAsia="bg-BG"/>
+        </w:rPr>
+        <w:t>Id</w:t>
+      </w:r>
       <w:r>
         <w:rPr>
           <w:rFonts w:eastAsia="Times New Roman" w:cstheme="minorHAnsi"/>
           <w:color w:val="0E101A"/>
           <w:lang w:val="bg-BG" w:eastAsia="bg-BG"/>
         </w:rPr>
-        <w:t>an</w:t>
-      </w:r>
-      <w:proofErr w:type="spellEnd"/>
+        <w:t>, </w:t>
+      </w:r>
+      <w:r>
+        <w:rPr>
+          <w:rFonts w:ascii="Consolas" w:eastAsia="Times New Roman" w:hAnsi="Consolas" w:cstheme="minorHAnsi"/>
+          <w:b/>
+          <w:bCs/>
+          <w:color w:val="0E101A"/>
+          <w:lang w:eastAsia="bg-BG"/>
+        </w:rPr>
+        <w:t>Name</w:t>
+      </w:r>
       <w:r>
         <w:rPr>
           <w:rFonts w:eastAsia="Times New Roman" w:cstheme="minorHAnsi"/>
           <w:color w:val="0E101A"/>
           <w:lang w:val="bg-BG" w:eastAsia="bg-BG"/>
         </w:rPr>
-        <w:t> </w:t>
+        <w:t>, </w:t>
       </w:r>
       <w:r>
         <w:rPr>
@@ -633,7 +419,7 @@
           <w:color w:val="0E101A"/>
           <w:lang w:eastAsia="bg-BG"/>
         </w:rPr>
-        <w:t>Id</w:t>
+        <w:t>Price</w:t>
       </w:r>
       <w:r>
         <w:rPr>
@@ -651,7 +437,17 @@
           <w:color w:val="0E101A"/>
           <w:lang w:eastAsia="bg-BG"/>
         </w:rPr>
-        <w:t>Name</w:t>
+        <w:t>BuyerId</w:t>
+      </w:r>
+      <w:r>
+        <w:rPr>
+          <w:rFonts w:eastAsia="Times New Roman" w:cstheme="minorHAnsi"/>
+          <w:b/>
+          <w:bCs/>
+          <w:color w:val="0E101A"/>
+          <w:lang w:val="bg-BG" w:eastAsia="bg-BG"/>
+        </w:rPr>
+        <w:t> </w:t>
       </w:r>
       <w:r>
         <w:rPr>
@@ -659,73 +455,7 @@
           <w:color w:val="0E101A"/>
           <w:lang w:val="bg-BG" w:eastAsia="bg-BG"/>
         </w:rPr>
-        <w:t>, </w:t>
-      </w:r>
-      <w:r>
-        <w:rPr>
-          <w:rFonts w:ascii="Consolas" w:eastAsia="Times New Roman" w:hAnsi="Consolas" w:cstheme="minorHAnsi"/>
-          <w:b/>
-          <w:bCs/>
-          <w:color w:val="0E101A"/>
-          <w:lang w:eastAsia="bg-BG"/>
-        </w:rPr>
-        <w:t>Price</w:t>
-      </w:r>
-      <w:r>
-        <w:rPr>
-          <w:rFonts w:eastAsia="Times New Roman" w:cstheme="minorHAnsi"/>
-          <w:color w:val="0E101A"/>
-          <w:lang w:val="bg-BG" w:eastAsia="bg-BG"/>
-        </w:rPr>
-        <w:t>, </w:t>
-      </w:r>
-      <w:proofErr w:type="spellStart"/>
-      <w:r>
-        <w:rPr>
-          <w:rFonts w:ascii="Consolas" w:eastAsia="Times New Roman" w:hAnsi="Consolas" w:cstheme="minorHAnsi"/>
-          <w:b/>
-          <w:bCs/>
-          <w:color w:val="0E101A"/>
-          <w:lang w:eastAsia="bg-BG"/>
-        </w:rPr>
-        <w:t>BuyerId</w:t>
-      </w:r>
-      <w:proofErr w:type="spellEnd"/>
-      <w:r>
-        <w:rPr>
-          <w:rFonts w:eastAsia="Times New Roman" w:cstheme="minorHAnsi"/>
-          <w:b/>
-          <w:bCs/>
-          <w:color w:val="0E101A"/>
-          <w:lang w:val="bg-BG" w:eastAsia="bg-BG"/>
-        </w:rPr>
-        <w:t> </w:t>
-      </w:r>
-      <w:r>
-        <w:rPr>
-          <w:rFonts w:eastAsia="Times New Roman" w:cstheme="minorHAnsi"/>
-          <w:color w:val="0E101A"/>
-          <w:lang w:val="bg-BG" w:eastAsia="bg-BG"/>
-        </w:rPr>
-        <w:t>(</w:t>
-      </w:r>
-      <w:proofErr w:type="spellStart"/>
-      <w:r>
-        <w:rPr>
-          <w:rFonts w:eastAsia="Times New Roman" w:cstheme="minorHAnsi"/>
-          <w:color w:val="0E101A"/>
-          <w:lang w:val="bg-BG" w:eastAsia="bg-BG"/>
-        </w:rPr>
-        <w:t>optional</w:t>
-      </w:r>
-      <w:proofErr w:type="spellEnd"/>
-      <w:r>
-        <w:rPr>
-          <w:rFonts w:eastAsia="Times New Roman" w:cstheme="minorHAnsi"/>
-          <w:color w:val="0E101A"/>
-          <w:lang w:val="bg-BG" w:eastAsia="bg-BG"/>
-        </w:rPr>
-        <w:t>)</w:t>
+        <w:t>(optional)</w:t>
       </w:r>
       <w:r>
         <w:rPr>
@@ -831,7 +561,6 @@
           <w:lang w:val="bg-BG" w:eastAsia="bg-BG"/>
         </w:rPr>
       </w:pPr>
-      <w:proofErr w:type="spellStart"/>
       <w:r>
         <w:rPr>
           <w:rFonts w:ascii="Consolas" w:eastAsia="Times New Roman" w:hAnsi="Consolas" w:cstheme="minorHAnsi"/>
@@ -842,32 +571,13 @@
         </w:rPr>
         <w:t>Categories</w:t>
       </w:r>
-      <w:proofErr w:type="spellEnd"/>
       <w:r>
         <w:rPr>
           <w:rFonts w:eastAsia="Times New Roman" w:cstheme="minorHAnsi"/>
           <w:color w:val="0E101A"/>
           <w:lang w:val="bg-BG" w:eastAsia="bg-BG"/>
         </w:rPr>
-        <w:t xml:space="preserve"> have </w:t>
-      </w:r>
-      <w:proofErr w:type="spellStart"/>
-      <w:r>
-        <w:rPr>
-          <w:rFonts w:eastAsia="Times New Roman" w:cstheme="minorHAnsi"/>
-          <w:color w:val="0E101A"/>
-          <w:lang w:val="bg-BG" w:eastAsia="bg-BG"/>
-        </w:rPr>
-        <w:t>an</w:t>
-      </w:r>
-      <w:proofErr w:type="spellEnd"/>
-      <w:r>
-        <w:rPr>
-          <w:rFonts w:eastAsia="Times New Roman" w:cstheme="minorHAnsi"/>
-          <w:color w:val="0E101A"/>
-          <w:lang w:val="bg-BG" w:eastAsia="bg-BG"/>
-        </w:rPr>
-        <w:t> </w:t>
+        <w:t xml:space="preserve"> have an </w:t>
       </w:r>
       <w:r>
         <w:rPr>
@@ -925,131 +635,39 @@
           <w:color w:val="0E101A"/>
           <w:lang w:val="bg-BG" w:eastAsia="bg-BG"/>
         </w:rPr>
-        <w:t xml:space="preserve">Using </w:t>
-      </w:r>
-      <w:proofErr w:type="spellStart"/>
+        <w:t xml:space="preserve">Using Entity Framework </w:t>
+      </w:r>
+      <w:r>
+        <w:rPr>
+          <w:rFonts w:eastAsia="Times New Roman" w:cstheme="minorHAnsi"/>
+          <w:color w:val="0E101A"/>
+          <w:lang w:eastAsia="bg-BG"/>
+        </w:rPr>
+        <w:t xml:space="preserve">and </w:t>
+      </w:r>
       <w:r>
         <w:rPr>
           <w:rFonts w:eastAsia="Times New Roman" w:cstheme="minorHAnsi"/>
           <w:color w:val="0E101A"/>
           <w:lang w:val="bg-BG" w:eastAsia="bg-BG"/>
         </w:rPr>
-        <w:t>Entity</w:t>
-      </w:r>
-      <w:proofErr w:type="spellEnd"/>
+        <w:t>Code First create a database</w:t>
+      </w:r>
+      <w:r>
+        <w:rPr>
+          <w:rFonts w:eastAsia="Times New Roman" w:cstheme="minorHAnsi"/>
+          <w:color w:val="0E101A"/>
+          <w:lang w:eastAsia="bg-BG"/>
+        </w:rPr>
+        <w:t>,</w:t>
+      </w:r>
       <w:r>
         <w:rPr>
           <w:rFonts w:eastAsia="Times New Roman" w:cstheme="minorHAnsi"/>
           <w:color w:val="0E101A"/>
           <w:lang w:val="bg-BG" w:eastAsia="bg-BG"/>
         </w:rPr>
-        <w:t xml:space="preserve"> Framework </w:t>
-      </w:r>
-      <w:r>
-        <w:rPr>
-          <w:rFonts w:eastAsia="Times New Roman" w:cstheme="minorHAnsi"/>
-          <w:color w:val="0E101A"/>
-          <w:lang w:eastAsia="bg-BG"/>
-        </w:rPr>
-        <w:t xml:space="preserve">and </w:t>
-      </w:r>
-      <w:proofErr w:type="spellStart"/>
-      <w:r>
-        <w:rPr>
-          <w:rFonts w:eastAsia="Times New Roman" w:cstheme="minorHAnsi"/>
-          <w:color w:val="0E101A"/>
-          <w:lang w:val="bg-BG" w:eastAsia="bg-BG"/>
-        </w:rPr>
-        <w:t>Code</w:t>
-      </w:r>
-      <w:proofErr w:type="spellEnd"/>
-      <w:r>
-        <w:rPr>
-          <w:rFonts w:eastAsia="Times New Roman" w:cstheme="minorHAnsi"/>
-          <w:color w:val="0E101A"/>
-          <w:lang w:val="bg-BG" w:eastAsia="bg-BG"/>
-        </w:rPr>
-        <w:t xml:space="preserve"> First </w:t>
-      </w:r>
-      <w:proofErr w:type="spellStart"/>
-      <w:r>
-        <w:rPr>
-          <w:rFonts w:eastAsia="Times New Roman" w:cstheme="minorHAnsi"/>
-          <w:color w:val="0E101A"/>
-          <w:lang w:val="bg-BG" w:eastAsia="bg-BG"/>
-        </w:rPr>
-        <w:t>create</w:t>
-      </w:r>
-      <w:proofErr w:type="spellEnd"/>
-      <w:r>
-        <w:rPr>
-          <w:rFonts w:eastAsia="Times New Roman" w:cstheme="minorHAnsi"/>
-          <w:color w:val="0E101A"/>
-          <w:lang w:val="bg-BG" w:eastAsia="bg-BG"/>
-        </w:rPr>
-        <w:t xml:space="preserve"> a </w:t>
-      </w:r>
-      <w:proofErr w:type="spellStart"/>
-      <w:r>
-        <w:rPr>
-          <w:rFonts w:eastAsia="Times New Roman" w:cstheme="minorHAnsi"/>
-          <w:color w:val="0E101A"/>
-          <w:lang w:val="bg-BG" w:eastAsia="bg-BG"/>
-        </w:rPr>
-        <w:t>database</w:t>
-      </w:r>
-      <w:proofErr w:type="spellEnd"/>
-      <w:r>
-        <w:rPr>
-          <w:rFonts w:eastAsia="Times New Roman" w:cstheme="minorHAnsi"/>
-          <w:color w:val="0E101A"/>
-          <w:lang w:eastAsia="bg-BG"/>
-        </w:rPr>
-        <w:t>,</w:t>
-      </w:r>
-      <w:r>
-        <w:rPr>
-          <w:rFonts w:eastAsia="Times New Roman" w:cstheme="minorHAnsi"/>
-          <w:color w:val="0E101A"/>
-          <w:lang w:val="bg-BG" w:eastAsia="bg-BG"/>
-        </w:rPr>
-        <w:t xml:space="preserve"> following the </w:t>
-      </w:r>
-      <w:proofErr w:type="spellStart"/>
-      <w:r>
-        <w:rPr>
-          <w:rFonts w:eastAsia="Times New Roman" w:cstheme="minorHAnsi"/>
-          <w:color w:val="0E101A"/>
-          <w:lang w:val="bg-BG" w:eastAsia="bg-BG"/>
-        </w:rPr>
-        <w:t>above</w:t>
-      </w:r>
-      <w:proofErr w:type="spellEnd"/>
-      <w:r>
-        <w:rPr>
-          <w:rFonts w:eastAsia="Times New Roman" w:cstheme="minorHAnsi"/>
-          <w:color w:val="0E101A"/>
-          <w:lang w:val="bg-BG" w:eastAsia="bg-BG"/>
-        </w:rPr>
-        <w:t xml:space="preserve"> </w:t>
-      </w:r>
-      <w:proofErr w:type="spellStart"/>
-      <w:r>
-        <w:rPr>
-          <w:rFonts w:eastAsia="Times New Roman" w:cstheme="minorHAnsi"/>
-          <w:color w:val="0E101A"/>
-          <w:lang w:val="bg-BG" w:eastAsia="bg-BG"/>
-        </w:rPr>
-        <w:t>description</w:t>
-      </w:r>
-      <w:proofErr w:type="spellEnd"/>
-      <w:r>
-        <w:rPr>
-          <w:rFonts w:eastAsia="Times New Roman" w:cstheme="minorHAnsi"/>
-          <w:color w:val="0E101A"/>
-          <w:lang w:val="bg-BG" w:eastAsia="bg-BG"/>
-        </w:rPr>
-        <w:t>.</w:t>
+        <w:t xml:space="preserve"> following the above description.</w:t>
       </w:r>
     </w:p>
     <w:p>
@@ -1655,7 +1273,6 @@
       <w:r>
         <w:t>"</w:t>
       </w:r>
-      <w:proofErr w:type="spellStart"/>
       <w:r>
         <w:rPr>
           <w:rFonts w:ascii="Consolas" w:hAnsi="Consolas"/>
@@ -1664,7 +1281,6 @@
         </w:rPr>
         <w:t>users.json</w:t>
       </w:r>
-      <w:proofErr w:type="spellEnd"/>
       <w:r>
         <w:rPr>
           <w:rFonts w:cstheme="minorHAnsi"/>
@@ -1955,7 +1571,6 @@
       <w:r>
         <w:t>"</w:t>
       </w:r>
-      <w:proofErr w:type="spellStart"/>
       <w:r>
         <w:rPr>
           <w:rFonts w:ascii="Consolas" w:hAnsi="Consolas"/>
@@ -1964,7 +1579,6 @@
         </w:rPr>
         <w:t>products.json</w:t>
       </w:r>
-      <w:proofErr w:type="spellEnd"/>
       <w:r>
         <w:rPr>
           <w:bCs/>
@@ -2265,7 +1879,6 @@
       <w:r>
         <w:t>"</w:t>
       </w:r>
-      <w:proofErr w:type="spellStart"/>
       <w:r>
         <w:rPr>
           <w:rFonts w:ascii="Consolas" w:hAnsi="Consolas"/>
@@ -2274,7 +1887,6 @@
         </w:rPr>
         <w:t>categories.json</w:t>
       </w:r>
-      <w:proofErr w:type="spellEnd"/>
       <w:r>
         <w:t>"</w:t>
       </w:r>
@@ -2601,18 +2213,8 @@
           <w:b/>
           <w:noProof/>
         </w:rPr>
-        <w:t>categories-</w:t>
-      </w:r>
-      <w:proofErr w:type="spellStart"/>
-      <w:r>
-        <w:rPr>
-          <w:rFonts w:ascii="Consolas" w:hAnsi="Consolas"/>
-          <w:b/>
-          <w:noProof/>
-        </w:rPr>
-        <w:t>products.json</w:t>
-      </w:r>
-      <w:proofErr w:type="spellEnd"/>
+        <w:t>categories-products.json</w:t>
+      </w:r>
       <w:r>
         <w:rPr>
           <w:rFonts w:cstheme="minorHAnsi"/>
@@ -7652,133 +7254,7 @@
         <w:rPr>
           <w:lang w:val="bg-BG"/>
         </w:rPr>
-        <w:t xml:space="preserve">A </w:t>
-      </w:r>
-      <w:proofErr w:type="spellStart"/>
-      <w:r>
-        <w:rPr>
-          <w:lang w:val="bg-BG"/>
-        </w:rPr>
-        <w:t>car</w:t>
-      </w:r>
-      <w:proofErr w:type="spellEnd"/>
-      <w:r>
-        <w:rPr>
-          <w:lang w:val="bg-BG"/>
-        </w:rPr>
-        <w:t xml:space="preserve"> </w:t>
-      </w:r>
-      <w:proofErr w:type="spellStart"/>
-      <w:r>
-        <w:rPr>
-          <w:lang w:val="bg-BG"/>
-        </w:rPr>
-        <w:t>dealer</w:t>
-      </w:r>
-      <w:proofErr w:type="spellEnd"/>
-      <w:r>
-        <w:rPr>
-          <w:lang w:val="bg-BG"/>
-        </w:rPr>
-        <w:t xml:space="preserve"> </w:t>
-      </w:r>
-      <w:proofErr w:type="spellStart"/>
-      <w:r>
-        <w:rPr>
-          <w:lang w:val="bg-BG"/>
-        </w:rPr>
-        <w:t>needs</w:t>
-      </w:r>
-      <w:proofErr w:type="spellEnd"/>
-      <w:r>
-        <w:rPr>
-          <w:lang w:val="bg-BG"/>
-        </w:rPr>
-        <w:t xml:space="preserve"> information </w:t>
-      </w:r>
-      <w:proofErr w:type="spellStart"/>
-      <w:r>
-        <w:rPr>
-          <w:lang w:val="bg-BG"/>
-        </w:rPr>
-        <w:t>about</w:t>
-      </w:r>
-      <w:proofErr w:type="spellEnd"/>
-      <w:r>
-        <w:rPr>
-          <w:lang w:val="bg-BG"/>
-        </w:rPr>
-        <w:t xml:space="preserve"> </w:t>
-      </w:r>
-      <w:proofErr w:type="spellStart"/>
-      <w:r>
-        <w:rPr>
-          <w:lang w:val="bg-BG"/>
-        </w:rPr>
-        <w:t>cars</w:t>
-      </w:r>
-      <w:proofErr w:type="spellEnd"/>
-      <w:r>
-        <w:rPr>
-          <w:lang w:val="bg-BG"/>
-        </w:rPr>
-        <w:t xml:space="preserve">, </w:t>
-      </w:r>
-      <w:proofErr w:type="spellStart"/>
-      <w:r>
-        <w:rPr>
-          <w:lang w:val="bg-BG"/>
-        </w:rPr>
-        <w:t>their</w:t>
-      </w:r>
-      <w:proofErr w:type="spellEnd"/>
-      <w:r>
-        <w:rPr>
-          <w:lang w:val="bg-BG"/>
-        </w:rPr>
-        <w:t xml:space="preserve"> parts, parts </w:t>
-      </w:r>
-      <w:proofErr w:type="spellStart"/>
-      <w:r>
-        <w:rPr>
-          <w:lang w:val="bg-BG"/>
-        </w:rPr>
-        <w:t>suppliers</w:t>
-      </w:r>
-      <w:proofErr w:type="spellEnd"/>
-      <w:r>
-        <w:rPr>
-          <w:lang w:val="bg-BG"/>
-        </w:rPr>
-        <w:t xml:space="preserve">, </w:t>
-      </w:r>
-      <w:proofErr w:type="spellStart"/>
-      <w:r>
-        <w:rPr>
-          <w:lang w:val="bg-BG"/>
-        </w:rPr>
-        <w:t>customers</w:t>
-      </w:r>
-      <w:proofErr w:type="spellEnd"/>
-      <w:r>
-        <w:rPr>
-          <w:lang w:val="bg-BG"/>
-        </w:rPr>
-        <w:t xml:space="preserve"> and </w:t>
-      </w:r>
-      <w:proofErr w:type="spellStart"/>
-      <w:r>
-        <w:rPr>
-          <w:lang w:val="bg-BG"/>
-        </w:rPr>
-        <w:t>sales</w:t>
-      </w:r>
-      <w:proofErr w:type="spellEnd"/>
-      <w:r>
-        <w:rPr>
-          <w:lang w:val="bg-BG"/>
-        </w:rPr>
-        <w:t>. </w:t>
+        <w:t>A car dealer needs information about cars, their parts, parts suppliers, customers and sales. </w:t>
       </w:r>
     </w:p>
     <w:p>
@@ -7792,7 +7268,6 @@
           <w:lang w:val="bg-BG"/>
         </w:rPr>
       </w:pPr>
-      <w:proofErr w:type="spellStart"/>
       <w:r>
         <w:rPr>
           <w:rFonts w:ascii="Consolas" w:hAnsi="Consolas"/>
@@ -7802,7 +7277,6 @@
         </w:rPr>
         <w:t>Cars</w:t>
       </w:r>
-      <w:proofErr w:type="spellEnd"/>
       <w:r>
         <w:rPr>
           <w:lang w:val="bg-BG"/>
@@ -7839,7 +7313,6 @@
         </w:rPr>
         <w:t xml:space="preserve">, </w:t>
       </w:r>
-      <w:proofErr w:type="spellStart"/>
       <w:r>
         <w:rPr>
           <w:rFonts w:ascii="Consolas" w:hAnsi="Consolas"/>
@@ -7848,35 +7321,12 @@
         </w:rPr>
         <w:t>TraveledDistance</w:t>
       </w:r>
-      <w:proofErr w:type="spellEnd"/>
       <w:r>
         <w:rPr>
           <w:lang w:val="bg-BG"/>
         </w:rPr>
-        <w:t xml:space="preserve"> </w:t>
-      </w:r>
-      <w:proofErr w:type="spellStart"/>
-      <w:r>
-        <w:rPr>
-          <w:lang w:val="bg-BG"/>
-        </w:rPr>
-        <w:t>in</w:t>
-      </w:r>
-      <w:proofErr w:type="spellEnd"/>
-      <w:r>
-        <w:rPr>
-          <w:lang w:val="bg-BG"/>
-        </w:rPr>
-        <w:t xml:space="preserve"> </w:t>
-      </w:r>
-      <w:proofErr w:type="spellStart"/>
-      <w:r>
-        <w:rPr>
-          <w:lang w:val="bg-BG"/>
-        </w:rPr>
-        <w:t>kilometers</w:t>
-      </w:r>
-      <w:proofErr w:type="spellEnd"/>
+        <w:t xml:space="preserve"> in kilometers</w:t>
+      </w:r>
       <w:r>
         <w:t>.</w:t>
       </w:r>
@@ -7915,7 +7365,6 @@
         </w:rPr>
         <w:t>N</w:t>
       </w:r>
-      <w:proofErr w:type="spellStart"/>
       <w:r>
         <w:rPr>
           <w:rFonts w:ascii="Consolas" w:hAnsi="Consolas"/>
@@ -7925,7 +7374,6 @@
         </w:rPr>
         <w:t>ame</w:t>
       </w:r>
-      <w:proofErr w:type="spellEnd"/>
       <w:r>
         <w:rPr>
           <w:lang w:val="bg-BG"/>
@@ -7940,7 +7388,6 @@
         </w:rPr>
         <w:t>P</w:t>
       </w:r>
-      <w:proofErr w:type="spellStart"/>
       <w:r>
         <w:rPr>
           <w:rFonts w:ascii="Consolas" w:hAnsi="Consolas"/>
@@ -7950,7 +7397,6 @@
         </w:rPr>
         <w:t>rice</w:t>
       </w:r>
-      <w:proofErr w:type="spellEnd"/>
       <w:r>
         <w:rPr>
           <w:lang w:val="bg-BG"/>
@@ -7965,7 +7411,6 @@
         </w:rPr>
         <w:t>Q</w:t>
       </w:r>
-      <w:proofErr w:type="spellStart"/>
       <w:r>
         <w:rPr>
           <w:rFonts w:ascii="Consolas" w:hAnsi="Consolas"/>
@@ -7975,7 +7420,6 @@
         </w:rPr>
         <w:t>uantity</w:t>
       </w:r>
-      <w:proofErr w:type="spellEnd"/>
       <w:r>
         <w:rPr>
           <w:b/>
@@ -8003,7 +7447,6 @@
         </w:rPr>
         <w:t>S</w:t>
       </w:r>
-      <w:proofErr w:type="spellStart"/>
       <w:r>
         <w:rPr>
           <w:rFonts w:ascii="Consolas" w:hAnsi="Consolas"/>
@@ -8013,103 +7456,48 @@
         </w:rPr>
         <w:t>upplier</w:t>
       </w:r>
-      <w:proofErr w:type="spellEnd"/>
       <w:r>
         <w:rPr>
           <w:lang w:val="bg-BG"/>
         </w:rPr>
+        <w:t> ha</w:t>
+      </w:r>
+      <w:r>
+        <w:t>s</w:t>
+      </w:r>
+      <w:r>
+        <w:t xml:space="preserve"> a</w:t>
+      </w:r>
+      <w:r>
+        <w:rPr>
+          <w:lang w:val="bg-BG"/>
+        </w:rPr>
         <w:t> </w:t>
       </w:r>
-      <w:proofErr w:type="spellStart"/>
+      <w:r>
+        <w:rPr>
+          <w:rFonts w:ascii="Consolas" w:hAnsi="Consolas"/>
+          <w:b/>
+          <w:bCs/>
+        </w:rPr>
+        <w:t>Name</w:t>
+      </w:r>
       <w:r>
         <w:rPr>
           <w:lang w:val="bg-BG"/>
         </w:rPr>
-        <w:t>ha</w:t>
-      </w:r>
-      <w:r>
-        <w:t>s</w:t>
-      </w:r>
-      <w:proofErr w:type="spellEnd"/>
-      <w:r>
-        <w:t xml:space="preserve"> a</w:t>
-      </w:r>
-      <w:r>
-        <w:rPr>
+        <w:t xml:space="preserve"> and info whether </w:t>
+      </w:r>
+      <w:r>
+        <w:t>they supply</w:t>
+      </w:r>
+      <w:r>
+        <w:rPr>
+          <w:b/>
+          <w:bCs/>
           <w:lang w:val="bg-BG"/>
         </w:rPr>
-        <w:t> </w:t>
-      </w:r>
-      <w:r>
-        <w:rPr>
-          <w:rFonts w:ascii="Consolas" w:hAnsi="Consolas"/>
-          <w:b/>
-          <w:bCs/>
-        </w:rPr>
-        <w:t>Name</w:t>
-      </w:r>
-      <w:r>
-        <w:rPr>
-          <w:lang w:val="bg-BG"/>
-        </w:rPr>
-        <w:t xml:space="preserve"> and </w:t>
-      </w:r>
-      <w:proofErr w:type="spellStart"/>
-      <w:r>
-        <w:rPr>
-          <w:lang w:val="bg-BG"/>
-        </w:rPr>
-        <w:t>info</w:t>
-      </w:r>
-      <w:proofErr w:type="spellEnd"/>
-      <w:r>
-        <w:rPr>
-          <w:lang w:val="bg-BG"/>
-        </w:rPr>
-        <w:t xml:space="preserve"> </w:t>
-      </w:r>
-      <w:proofErr w:type="spellStart"/>
-      <w:r>
-        <w:rPr>
-          <w:lang w:val="bg-BG"/>
-        </w:rPr>
-        <w:t>whether</w:t>
-      </w:r>
-      <w:proofErr w:type="spellEnd"/>
-      <w:r>
-        <w:rPr>
-          <w:lang w:val="bg-BG"/>
-        </w:rPr>
-        <w:t xml:space="preserve"> </w:t>
-      </w:r>
-      <w:r>
-        <w:t>they supply</w:t>
-      </w:r>
-      <w:r>
-        <w:rPr>
-          <w:b/>
-          <w:bCs/>
-          <w:lang w:val="bg-BG"/>
-        </w:rPr>
-        <w:t xml:space="preserve"> </w:t>
-      </w:r>
-      <w:proofErr w:type="spellStart"/>
-      <w:r>
-        <w:rPr>
-          <w:b/>
-          <w:bCs/>
-          <w:lang w:val="bg-BG"/>
-        </w:rPr>
-        <w:t>imported</w:t>
-      </w:r>
-      <w:proofErr w:type="spellEnd"/>
-      <w:r>
-        <w:rPr>
-          <w:b/>
-          <w:bCs/>
-          <w:lang w:val="bg-BG"/>
-        </w:rPr>
-        <w:t xml:space="preserve"> parts</w:t>
+        <w:t xml:space="preserve"> imported parts</w:t>
       </w:r>
       <w:r>
         <w:rPr>
@@ -8142,27 +7530,84 @@
         <w:rPr>
           <w:lang w:val="bg-BG"/>
         </w:rPr>
+        <w:t> has </w:t>
+      </w:r>
+      <w:r>
+        <w:rPr>
+          <w:lang w:val="bg-BG"/>
+        </w:rPr>
+        <w:t>a</w:t>
+      </w:r>
+      <w:r>
+        <w:rPr>
+          <w:b/>
+          <w:bCs/>
+          <w:lang w:val="bg-BG"/>
+        </w:rPr>
+        <w:t xml:space="preserve"> </w:t>
+      </w:r>
+      <w:r>
+        <w:rPr>
+          <w:rFonts w:ascii="Consolas" w:hAnsi="Consolas"/>
+          <w:b/>
+          <w:bCs/>
+        </w:rPr>
+        <w:t>Name</w:t>
+      </w:r>
+      <w:r>
+        <w:rPr>
+          <w:lang w:val="bg-BG"/>
+        </w:rPr>
+        <w:t>, </w:t>
+      </w:r>
+      <w:r>
+        <w:rPr>
+          <w:rFonts w:ascii="Consolas" w:hAnsi="Consolas"/>
+          <w:b/>
+          <w:bCs/>
+        </w:rPr>
+        <w:t>BirthDate</w:t>
+      </w:r>
+      <w:r>
+        <w:rPr>
+          <w:lang w:val="bg-BG"/>
+        </w:rPr>
+        <w:t xml:space="preserve"> and info whether </w:t>
+      </w:r>
+      <w:r>
+        <w:t>they</w:t>
+      </w:r>
+      <w:r>
+        <w:rPr>
+          <w:lang w:val="bg-BG"/>
+        </w:rPr>
         <w:t> </w:t>
       </w:r>
-      <w:proofErr w:type="spellStart"/>
-      <w:r>
-        <w:rPr>
+      <w:r>
+        <w:t>are</w:t>
+      </w:r>
+      <w:r>
+        <w:rPr>
+          <w:b/>
+          <w:bCs/>
           <w:lang w:val="bg-BG"/>
         </w:rPr>
-        <w:t>has</w:t>
-      </w:r>
-      <w:proofErr w:type="spellEnd"/>
+        <w:t xml:space="preserve"> a young driver</w:t>
+      </w:r>
       <w:r>
         <w:rPr>
           <w:lang w:val="bg-BG"/>
         </w:rPr>
-        <w:t> </w:t>
+        <w:t> (</w:t>
+      </w:r>
+      <w:r>
+        <w:t>y</w:t>
       </w:r>
       <w:r>
         <w:rPr>
           <w:lang w:val="bg-BG"/>
         </w:rPr>
-        <w:t>a</w:t>
+        <w:t>oung driver is a driver that has </w:t>
       </w:r>
       <w:r>
         <w:rPr>
@@ -8170,366 +7615,27 @@
           <w:bCs/>
           <w:lang w:val="bg-BG"/>
         </w:rPr>
-        <w:t xml:space="preserve"> </w:t>
-      </w:r>
-      <w:r>
-        <w:rPr>
-          <w:rFonts w:ascii="Consolas" w:hAnsi="Consolas"/>
-          <w:b/>
-          <w:bCs/>
-        </w:rPr>
-        <w:t>Name</w:t>
+        <w:t>less than 2 years of experience</w:t>
       </w:r>
       <w:r>
         <w:rPr>
           <w:lang w:val="bg-BG"/>
         </w:rPr>
-        <w:t>, </w:t>
-      </w:r>
-      <w:proofErr w:type="spellStart"/>
-      <w:r>
-        <w:rPr>
-          <w:rFonts w:ascii="Consolas" w:hAnsi="Consolas"/>
-          <w:b/>
-          <w:bCs/>
-        </w:rPr>
-        <w:t>BirthDate</w:t>
-      </w:r>
-      <w:proofErr w:type="spellEnd"/>
-      <w:r>
-        <w:rPr>
+        <w:t>. Those customers get </w:t>
+      </w:r>
+      <w:r>
+        <w:rPr>
+          <w:b/>
+          <w:bCs/>
           <w:lang w:val="bg-BG"/>
         </w:rPr>
-        <w:t xml:space="preserve"> and </w:t>
-      </w:r>
-      <w:proofErr w:type="spellStart"/>
+        <w:t>an additional 5% off</w:t>
+      </w:r>
       <w:r>
         <w:rPr>
           <w:lang w:val="bg-BG"/>
         </w:rPr>
-        <w:t>info</w:t>
-      </w:r>
-      <w:proofErr w:type="spellEnd"/>
-      <w:r>
-        <w:rPr>
-          <w:lang w:val="bg-BG"/>
-        </w:rPr>
-        <w:t xml:space="preserve"> </w:t>
-      </w:r>
-      <w:proofErr w:type="spellStart"/>
-      <w:r>
-        <w:rPr>
-          <w:lang w:val="bg-BG"/>
-        </w:rPr>
-        <w:t>whether</w:t>
-      </w:r>
-      <w:proofErr w:type="spellEnd"/>
-      <w:r>
-        <w:rPr>
-          <w:lang w:val="bg-BG"/>
-        </w:rPr>
-        <w:t xml:space="preserve"> </w:t>
-      </w:r>
-      <w:r>
-        <w:t>they</w:t>
-      </w:r>
-      <w:r>
-        <w:rPr>
-          <w:lang w:val="bg-BG"/>
-        </w:rPr>
-        <w:t> </w:t>
-      </w:r>
-      <w:r>
-        <w:t>are</w:t>
-      </w:r>
-      <w:r>
-        <w:rPr>
-          <w:b/>
-          <w:bCs/>
-          <w:lang w:val="bg-BG"/>
-        </w:rPr>
-        <w:t xml:space="preserve"> a </w:t>
-      </w:r>
-      <w:proofErr w:type="spellStart"/>
-      <w:r>
-        <w:rPr>
-          <w:b/>
-          <w:bCs/>
-          <w:lang w:val="bg-BG"/>
-        </w:rPr>
-        <w:t>young</w:t>
-      </w:r>
-      <w:proofErr w:type="spellEnd"/>
-      <w:r>
-        <w:rPr>
-          <w:b/>
-          <w:bCs/>
-          <w:lang w:val="bg-BG"/>
-        </w:rPr>
-        <w:t xml:space="preserve"> </w:t>
-      </w:r>
-      <w:proofErr w:type="spellStart"/>
-      <w:r>
-        <w:rPr>
-          <w:b/>
-          <w:bCs/>
-          <w:lang w:val="bg-BG"/>
-        </w:rPr>
-        <w:t>driver</w:t>
-      </w:r>
-      <w:proofErr w:type="spellEnd"/>
-      <w:r>
-        <w:rPr>
-          <w:lang w:val="bg-BG"/>
-        </w:rPr>
-        <w:t> (</w:t>
-      </w:r>
-      <w:r>
-        <w:t>y</w:t>
-      </w:r>
-      <w:proofErr w:type="spellStart"/>
-      <w:r>
-        <w:rPr>
-          <w:lang w:val="bg-BG"/>
-        </w:rPr>
-        <w:t>oung</w:t>
-      </w:r>
-      <w:proofErr w:type="spellEnd"/>
-      <w:r>
-        <w:rPr>
-          <w:lang w:val="bg-BG"/>
-        </w:rPr>
-        <w:t xml:space="preserve"> </w:t>
-      </w:r>
-      <w:proofErr w:type="spellStart"/>
-      <w:r>
-        <w:rPr>
-          <w:lang w:val="bg-BG"/>
-        </w:rPr>
-        <w:t>driver</w:t>
-      </w:r>
-      <w:proofErr w:type="spellEnd"/>
-      <w:r>
-        <w:rPr>
-          <w:lang w:val="bg-BG"/>
-        </w:rPr>
-        <w:t xml:space="preserve"> is a </w:t>
-      </w:r>
-      <w:proofErr w:type="spellStart"/>
-      <w:r>
-        <w:rPr>
-          <w:lang w:val="bg-BG"/>
-        </w:rPr>
-        <w:t>driver</w:t>
-      </w:r>
-      <w:proofErr w:type="spellEnd"/>
-      <w:r>
-        <w:rPr>
-          <w:lang w:val="bg-BG"/>
-        </w:rPr>
-        <w:t xml:space="preserve"> </w:t>
-      </w:r>
-      <w:proofErr w:type="spellStart"/>
-      <w:r>
-        <w:rPr>
-          <w:lang w:val="bg-BG"/>
-        </w:rPr>
-        <w:t>that</w:t>
-      </w:r>
-      <w:proofErr w:type="spellEnd"/>
-      <w:r>
-        <w:rPr>
-          <w:lang w:val="bg-BG"/>
-        </w:rPr>
-        <w:t xml:space="preserve"> </w:t>
-      </w:r>
-      <w:proofErr w:type="spellStart"/>
-      <w:r>
-        <w:rPr>
-          <w:lang w:val="bg-BG"/>
-        </w:rPr>
-        <w:t>has</w:t>
-      </w:r>
-      <w:proofErr w:type="spellEnd"/>
-      <w:r>
-        <w:rPr>
-          <w:lang w:val="bg-BG"/>
-        </w:rPr>
-        <w:t> </w:t>
-      </w:r>
-      <w:proofErr w:type="spellStart"/>
-      <w:r>
-        <w:rPr>
-          <w:b/>
-          <w:bCs/>
-          <w:lang w:val="bg-BG"/>
-        </w:rPr>
-        <w:t>less</w:t>
-      </w:r>
-      <w:proofErr w:type="spellEnd"/>
-      <w:r>
-        <w:rPr>
-          <w:b/>
-          <w:bCs/>
-          <w:lang w:val="bg-BG"/>
-        </w:rPr>
-        <w:t xml:space="preserve"> </w:t>
-      </w:r>
-      <w:proofErr w:type="spellStart"/>
-      <w:r>
-        <w:rPr>
-          <w:b/>
-          <w:bCs/>
-          <w:lang w:val="bg-BG"/>
-        </w:rPr>
-        <w:t>than</w:t>
-      </w:r>
-      <w:proofErr w:type="spellEnd"/>
-      <w:r>
-        <w:rPr>
-          <w:b/>
-          <w:bCs/>
-          <w:lang w:val="bg-BG"/>
-        </w:rPr>
-        <w:t xml:space="preserve"> 2 years of </w:t>
-      </w:r>
-      <w:proofErr w:type="spellStart"/>
-      <w:r>
-        <w:rPr>
-          <w:b/>
-          <w:bCs/>
-          <w:lang w:val="bg-BG"/>
-        </w:rPr>
-        <w:t>experience</w:t>
-      </w:r>
-      <w:proofErr w:type="spellEnd"/>
-      <w:r>
-        <w:rPr>
-          <w:lang w:val="bg-BG"/>
-        </w:rPr>
-        <w:t xml:space="preserve">. </w:t>
-      </w:r>
-      <w:proofErr w:type="spellStart"/>
-      <w:r>
-        <w:rPr>
-          <w:lang w:val="bg-BG"/>
-        </w:rPr>
-        <w:t>Those</w:t>
-      </w:r>
-      <w:proofErr w:type="spellEnd"/>
-      <w:r>
-        <w:rPr>
-          <w:lang w:val="bg-BG"/>
-        </w:rPr>
-        <w:t xml:space="preserve"> </w:t>
-      </w:r>
-      <w:proofErr w:type="spellStart"/>
-      <w:r>
-        <w:rPr>
-          <w:lang w:val="bg-BG"/>
-        </w:rPr>
-        <w:t>customers</w:t>
-      </w:r>
-      <w:proofErr w:type="spellEnd"/>
-      <w:r>
-        <w:rPr>
-          <w:lang w:val="bg-BG"/>
-        </w:rPr>
-        <w:t xml:space="preserve"> </w:t>
-      </w:r>
-      <w:proofErr w:type="spellStart"/>
-      <w:r>
-        <w:rPr>
-          <w:lang w:val="bg-BG"/>
-        </w:rPr>
-        <w:t>get</w:t>
-      </w:r>
-      <w:proofErr w:type="spellEnd"/>
-      <w:r>
-        <w:rPr>
-          <w:lang w:val="bg-BG"/>
-        </w:rPr>
-        <w:t> </w:t>
-      </w:r>
-      <w:proofErr w:type="spellStart"/>
-      <w:r>
-        <w:rPr>
-          <w:b/>
-          <w:bCs/>
-          <w:lang w:val="bg-BG"/>
-        </w:rPr>
-        <w:t>an</w:t>
-      </w:r>
-      <w:proofErr w:type="spellEnd"/>
-      <w:r>
-        <w:rPr>
-          <w:b/>
-          <w:bCs/>
-          <w:lang w:val="bg-BG"/>
-        </w:rPr>
-        <w:t xml:space="preserve"> </w:t>
-      </w:r>
-      <w:proofErr w:type="spellStart"/>
-      <w:r>
-        <w:rPr>
-          <w:b/>
-          <w:bCs/>
-          <w:lang w:val="bg-BG"/>
-        </w:rPr>
-        <w:t>additional</w:t>
-      </w:r>
-      <w:proofErr w:type="spellEnd"/>
-      <w:r>
-        <w:rPr>
-          <w:b/>
-          <w:bCs/>
-          <w:lang w:val="bg-BG"/>
-        </w:rPr>
-        <w:t xml:space="preserve"> 5% </w:t>
-      </w:r>
-      <w:proofErr w:type="spellStart"/>
-      <w:r>
-        <w:rPr>
-          <w:b/>
-          <w:bCs/>
-          <w:lang w:val="bg-BG"/>
-        </w:rPr>
-        <w:t>off</w:t>
-      </w:r>
-      <w:proofErr w:type="spellEnd"/>
-      <w:r>
-        <w:rPr>
-          <w:lang w:val="bg-BG"/>
-        </w:rPr>
-        <w:t> </w:t>
-      </w:r>
-      <w:proofErr w:type="spellStart"/>
-      <w:r>
-        <w:rPr>
-          <w:lang w:val="bg-BG"/>
-        </w:rPr>
-        <w:t>for</w:t>
-      </w:r>
-      <w:proofErr w:type="spellEnd"/>
-      <w:r>
-        <w:rPr>
-          <w:lang w:val="bg-BG"/>
-        </w:rPr>
-        <w:t xml:space="preserve"> the </w:t>
-      </w:r>
-      <w:proofErr w:type="spellStart"/>
-      <w:r>
-        <w:rPr>
-          <w:lang w:val="bg-BG"/>
-        </w:rPr>
-        <w:t>sale</w:t>
-      </w:r>
-      <w:proofErr w:type="spellEnd"/>
-      <w:r>
-        <w:rPr>
-          <w:lang w:val="bg-BG"/>
-        </w:rPr>
-        <w:t>.)</w:t>
+        <w:t> for the sale.)</w:t>
       </w:r>
       <w:r>
         <w:t>.</w:t>
@@ -8546,7 +7652,6 @@
           <w:lang w:val="bg-BG"/>
         </w:rPr>
       </w:pPr>
-      <w:proofErr w:type="spellStart"/>
       <w:r>
         <w:rPr>
           <w:rFonts w:ascii="Consolas" w:hAnsi="Consolas"/>
@@ -8556,26 +7661,11 @@
         </w:rPr>
         <w:t>Sale</w:t>
       </w:r>
-      <w:proofErr w:type="spellEnd"/>
       <w:r>
         <w:rPr>
           <w:lang w:val="bg-BG"/>
         </w:rPr>
-        <w:t> </w:t>
-      </w:r>
-      <w:proofErr w:type="spellStart"/>
-      <w:r>
-        <w:rPr>
-          <w:lang w:val="bg-BG"/>
-        </w:rPr>
-        <w:t>has</w:t>
-      </w:r>
-      <w:proofErr w:type="spellEnd"/>
-      <w:r>
-        <w:rPr>
-          <w:lang w:val="bg-BG"/>
-        </w:rPr>
-        <w:t> </w:t>
+        <w:t> has </w:t>
       </w:r>
       <w:r>
         <w:rPr>
@@ -8648,7 +7738,6 @@
         </w:rPr>
         <w:t xml:space="preserve"> </w:t>
       </w:r>
-      <w:proofErr w:type="spellStart"/>
       <w:r>
         <w:rPr>
           <w:b/>
@@ -8657,7 +7746,6 @@
         </w:rPr>
         <w:t>percentage</w:t>
       </w:r>
-      <w:proofErr w:type="spellEnd"/>
       <w:r>
         <w:rPr>
           <w:b/>
@@ -8706,21 +7794,21 @@
         <w:rPr>
           <w:lang w:val="bg-BG"/>
         </w:rPr>
-        <w:t xml:space="preserve"> is </w:t>
-      </w:r>
-      <w:proofErr w:type="spellStart"/>
-      <w:r>
-        <w:rPr>
+        <w:t> is formed by </w:t>
+      </w:r>
+      <w:r>
+        <w:rPr>
+          <w:b/>
+          <w:bCs/>
           <w:lang w:val="bg-BG"/>
         </w:rPr>
-        <w:t>formed</w:t>
-      </w:r>
-      <w:proofErr w:type="spellEnd"/>
+        <w:t xml:space="preserve">the total price </w:t>
+      </w:r>
       <w:r>
         <w:rPr>
           <w:lang w:val="bg-BG"/>
         </w:rPr>
-        <w:t xml:space="preserve"> by </w:t>
+        <w:t xml:space="preserve">of </w:t>
       </w:r>
       <w:r>
         <w:rPr>
@@ -8728,60 +7816,8 @@
           <w:bCs/>
           <w:lang w:val="bg-BG"/>
         </w:rPr>
-        <w:t xml:space="preserve">the </w:t>
-      </w:r>
-      <w:proofErr w:type="spellStart"/>
-      <w:r>
-        <w:rPr>
-          <w:b/>
-          <w:bCs/>
-          <w:lang w:val="bg-BG"/>
-        </w:rPr>
-        <w:t>total</w:t>
-      </w:r>
-      <w:proofErr w:type="spellEnd"/>
-      <w:r>
-        <w:rPr>
-          <w:b/>
-          <w:bCs/>
-          <w:lang w:val="bg-BG"/>
-        </w:rPr>
-        <w:t xml:space="preserve"> </w:t>
-      </w:r>
-      <w:proofErr w:type="spellStart"/>
-      <w:r>
-        <w:rPr>
-          <w:b/>
-          <w:bCs/>
-          <w:lang w:val="bg-BG"/>
-        </w:rPr>
-        <w:t>price</w:t>
-      </w:r>
-      <w:proofErr w:type="spellEnd"/>
-      <w:r>
-        <w:rPr>
-          <w:b/>
-          <w:bCs/>
-          <w:lang w:val="bg-BG"/>
-        </w:rPr>
-        <w:t xml:space="preserve"> </w:t>
-      </w:r>
-      <w:r>
-        <w:rPr>
-          <w:lang w:val="bg-BG"/>
-        </w:rPr>
-        <w:t xml:space="preserve">of </w:t>
-      </w:r>
-      <w:proofErr w:type="spellStart"/>
-      <w:r>
-        <w:rPr>
-          <w:b/>
-          <w:bCs/>
-          <w:lang w:val="bg-BG"/>
-        </w:rPr>
         <w:t>its</w:t>
       </w:r>
-      <w:proofErr w:type="spellEnd"/>
       <w:r>
         <w:rPr>
           <w:b/>
@@ -9517,7 +8553,6 @@
       <w:r>
         <w:t>"</w:t>
       </w:r>
-      <w:proofErr w:type="spellStart"/>
       <w:r>
         <w:rPr>
           <w:rFonts w:ascii="Consolas" w:hAnsi="Consolas"/>
@@ -9526,7 +8561,6 @@
         </w:rPr>
         <w:t>suppliers.json</w:t>
       </w:r>
-      <w:proofErr w:type="spellEnd"/>
       <w:r>
         <w:t>"</w:t>
       </w:r>
@@ -9816,7 +8850,6 @@
       <w:r>
         <w:t>"</w:t>
       </w:r>
-      <w:proofErr w:type="spellStart"/>
       <w:r>
         <w:rPr>
           <w:rFonts w:ascii="Consolas" w:hAnsi="Consolas"/>
@@ -9825,7 +8858,6 @@
         </w:rPr>
         <w:t>parts.json</w:t>
       </w:r>
-      <w:proofErr w:type="spellEnd"/>
       <w:r>
         <w:t>"</w:t>
       </w:r>
@@ -10153,7 +9185,6 @@
       <w:r>
         <w:t>"</w:t>
       </w:r>
-      <w:proofErr w:type="spellStart"/>
       <w:r>
         <w:rPr>
           <w:rFonts w:ascii="Consolas" w:hAnsi="Consolas"/>
@@ -10162,7 +9193,6 @@
         </w:rPr>
         <w:t>cars.json</w:t>
       </w:r>
-      <w:proofErr w:type="spellEnd"/>
       <w:r>
         <w:t>"</w:t>
       </w:r>
@@ -10440,7 +9470,6 @@
       <w:r>
         <w:t>"</w:t>
       </w:r>
-      <w:proofErr w:type="spellStart"/>
       <w:r>
         <w:rPr>
           <w:rFonts w:ascii="Consolas" w:hAnsi="Consolas"/>
@@ -10449,7 +9478,6 @@
         </w:rPr>
         <w:t>customers.json</w:t>
       </w:r>
-      <w:proofErr w:type="spellEnd"/>
       <w:r>
         <w:rPr>
           <w:rFonts w:cstheme="minorHAnsi"/>
@@ -10725,7 +9753,6 @@
       <w:r>
         <w:t>"</w:t>
       </w:r>
-      <w:proofErr w:type="spellStart"/>
       <w:r>
         <w:rPr>
           <w:rFonts w:ascii="Consolas" w:hAnsi="Consolas"/>
@@ -10734,7 +9761,6 @@
         </w:rPr>
         <w:t>sales.json</w:t>
       </w:r>
-      <w:proofErr w:type="spellEnd"/>
       <w:r>
         <w:t>"</w:t>
       </w:r>
@@ -14119,23 +13145,7 @@
                 <w:rFonts w:ascii="Consolas" w:hAnsi="Consolas" w:cs="Cascadia Mono"/>
                 <w:color w:val="2E75B6"/>
               </w:rPr>
-              <w:t>"</w:t>
-            </w:r>
-            <w:proofErr w:type="spellStart"/>
-            <w:r>
-              <w:rPr>
-                <w:rFonts w:ascii="Consolas" w:hAnsi="Consolas" w:cs="Cascadia Mono"/>
-                <w:color w:val="2E75B6"/>
-              </w:rPr>
-              <w:t>TraveledDistance</w:t>
-            </w:r>
-            <w:proofErr w:type="spellEnd"/>
-            <w:r>
-              <w:rPr>
-                <w:rFonts w:ascii="Consolas" w:hAnsi="Consolas" w:cs="Cascadia Mono"/>
-                <w:color w:val="2E75B6"/>
-              </w:rPr>
-              <w:t>"</w:t>
+              <w:t>"TraveledDistance"</w:t>
             </w:r>
             <w:r>
               <w:rPr>
@@ -15780,30 +14790,132 @@
                 <w:rFonts w:ascii="Consolas" w:hAnsi="Consolas" w:cs="Cascadia Mono"/>
                 <w:color w:val="2E75B6"/>
               </w:rPr>
-              <w:t>"</w:t>
-            </w:r>
-            <w:proofErr w:type="spellStart"/>
+              <w:t>"TraveledDistance"</w:t>
+            </w:r>
+            <w:r>
+              <w:rPr>
+                <w:rFonts w:ascii="Consolas" w:hAnsi="Consolas" w:cs="Cascadia Mono"/>
+                <w:color w:val="000000"/>
+              </w:rPr>
+              <w:t>: 516628215</w:t>
+            </w:r>
+          </w:p>
+          <w:p>
+            <w:pPr>
+              <w:autoSpaceDE w:val="0"/>
+              <w:autoSpaceDN w:val="0"/>
+              <w:adjustRightInd w:val="0"/>
+              <w:spacing w:before="0" w:after="0"/>
+              <w:rPr>
+                <w:rFonts w:ascii="Consolas" w:hAnsi="Consolas" w:cs="Cascadia Mono"/>
+                <w:color w:val="000000"/>
+              </w:rPr>
+            </w:pPr>
+            <w:r>
+              <w:rPr>
+                <w:rFonts w:ascii="Consolas" w:hAnsi="Consolas" w:cs="Cascadia Mono"/>
+                <w:color w:val="000000"/>
+              </w:rPr>
+              <w:t xml:space="preserve">    },</w:t>
+            </w:r>
+          </w:p>
+          <w:p>
+            <w:pPr>
+              <w:autoSpaceDE w:val="0"/>
+              <w:autoSpaceDN w:val="0"/>
+              <w:adjustRightInd w:val="0"/>
+              <w:spacing w:before="0" w:after="0"/>
+              <w:rPr>
+                <w:rFonts w:ascii="Consolas" w:hAnsi="Consolas" w:cs="Cascadia Mono"/>
+                <w:color w:val="000000"/>
+              </w:rPr>
+            </w:pPr>
+            <w:r>
+              <w:rPr>
+                <w:rFonts w:ascii="Consolas" w:hAnsi="Consolas" w:cs="Cascadia Mono"/>
+                <w:color w:val="000000"/>
+              </w:rPr>
+              <w:t xml:space="preserve">    </w:t>
+            </w:r>
             <w:r>
               <w:rPr>
                 <w:rFonts w:ascii="Consolas" w:hAnsi="Consolas" w:cs="Cascadia Mono"/>
                 <w:color w:val="2E75B6"/>
               </w:rPr>
-              <w:t>TraveledDistance</w:t>
-            </w:r>
-            <w:proofErr w:type="spellEnd"/>
+              <w:t>"parts"</w:t>
+            </w:r>
+            <w:r>
+              <w:rPr>
+                <w:rFonts w:ascii="Consolas" w:hAnsi="Consolas" w:cs="Cascadia Mono"/>
+                <w:color w:val="000000"/>
+              </w:rPr>
+              <w:t>: [</w:t>
+            </w:r>
+          </w:p>
+          <w:p>
+            <w:pPr>
+              <w:autoSpaceDE w:val="0"/>
+              <w:autoSpaceDN w:val="0"/>
+              <w:adjustRightInd w:val="0"/>
+              <w:spacing w:before="0" w:after="0"/>
+              <w:rPr>
+                <w:rFonts w:ascii="Consolas" w:hAnsi="Consolas" w:cs="Cascadia Mono"/>
+                <w:color w:val="000000"/>
+              </w:rPr>
+            </w:pPr>
+            <w:r>
+              <w:rPr>
+                <w:rFonts w:ascii="Consolas" w:hAnsi="Consolas" w:cs="Cascadia Mono"/>
+                <w:color w:val="000000"/>
+              </w:rPr>
+              <w:t xml:space="preserve">      {</w:t>
+            </w:r>
+          </w:p>
+          <w:p>
+            <w:pPr>
+              <w:autoSpaceDE w:val="0"/>
+              <w:autoSpaceDN w:val="0"/>
+              <w:adjustRightInd w:val="0"/>
+              <w:spacing w:before="0" w:after="0"/>
+              <w:rPr>
+                <w:rFonts w:ascii="Consolas" w:hAnsi="Consolas" w:cs="Cascadia Mono"/>
+                <w:color w:val="000000"/>
+              </w:rPr>
+            </w:pPr>
+            <w:r>
+              <w:rPr>
+                <w:rFonts w:ascii="Consolas" w:hAnsi="Consolas" w:cs="Cascadia Mono"/>
+                <w:color w:val="000000"/>
+              </w:rPr>
+              <w:t xml:space="preserve">        </w:t>
+            </w:r>
             <w:r>
               <w:rPr>
                 <w:rFonts w:ascii="Consolas" w:hAnsi="Consolas" w:cs="Cascadia Mono"/>
                 <w:color w:val="2E75B6"/>
               </w:rPr>
-              <w:t>"</w:t>
-            </w:r>
-            <w:r>
-              <w:rPr>
-                <w:rFonts w:ascii="Consolas" w:hAnsi="Consolas" w:cs="Cascadia Mono"/>
-                <w:color w:val="000000"/>
-              </w:rPr>
-              <w:t>: 516628215</w:t>
+              <w:t>"Name"</w:t>
+            </w:r>
+            <w:r>
+              <w:rPr>
+                <w:rFonts w:ascii="Consolas" w:hAnsi="Consolas" w:cs="Cascadia Mono"/>
+                <w:color w:val="000000"/>
+              </w:rPr>
+              <w:t xml:space="preserve">: </w:t>
+            </w:r>
+            <w:r>
+              <w:rPr>
+                <w:rFonts w:ascii="Consolas" w:hAnsi="Consolas" w:cs="Cascadia Mono"/>
+                <w:color w:val="A31515"/>
+              </w:rPr>
+              <w:t>"Front Left Side Door Glass"</w:t>
+            </w:r>
+            <w:r>
+              <w:rPr>
+                <w:rFonts w:ascii="Consolas" w:hAnsi="Consolas" w:cs="Cascadia Mono"/>
+                <w:color w:val="000000"/>
+              </w:rPr>
+              <w:t>,</w:t>
             </w:r>
           </w:p>
           <w:p>
@@ -15822,7 +14934,28 @@
                 <w:rFonts w:ascii="Consolas" w:hAnsi="Consolas" w:cs="Cascadia Mono"/>
                 <w:color w:val="000000"/>
               </w:rPr>
-              <w:t xml:space="preserve">    },</w:t>
+              <w:t xml:space="preserve">        </w:t>
+            </w:r>
+            <w:r>
+              <w:rPr>
+                <w:rFonts w:ascii="Consolas" w:hAnsi="Consolas" w:cs="Cascadia Mono"/>
+                <w:color w:val="2E75B6"/>
+              </w:rPr>
+              <w:t>"Price"</w:t>
+            </w:r>
+            <w:r>
+              <w:rPr>
+                <w:rFonts w:ascii="Consolas" w:hAnsi="Consolas" w:cs="Cascadia Mono"/>
+                <w:color w:val="000000"/>
+              </w:rPr>
+              <w:t xml:space="preserve">: </w:t>
+            </w:r>
+            <w:r>
+              <w:rPr>
+                <w:rFonts w:ascii="Consolas" w:hAnsi="Consolas" w:cs="Cascadia Mono"/>
+                <w:color w:val="A31515"/>
+              </w:rPr>
+              <w:t>"100.92"</w:t>
             </w:r>
           </w:p>
           <w:p>
@@ -15841,6 +14974,332 @@
                 <w:rFonts w:ascii="Consolas" w:hAnsi="Consolas" w:cs="Cascadia Mono"/>
                 <w:color w:val="000000"/>
               </w:rPr>
+              <w:t xml:space="preserve">      },</w:t>
+            </w:r>
+          </w:p>
+          <w:p>
+            <w:pPr>
+              <w:autoSpaceDE w:val="0"/>
+              <w:autoSpaceDN w:val="0"/>
+              <w:adjustRightInd w:val="0"/>
+              <w:spacing w:before="0" w:after="0"/>
+              <w:rPr>
+                <w:rFonts w:ascii="Consolas" w:hAnsi="Consolas" w:cs="Cascadia Mono"/>
+                <w:color w:val="000000"/>
+              </w:rPr>
+            </w:pPr>
+            <w:r>
+              <w:rPr>
+                <w:rFonts w:ascii="Consolas" w:hAnsi="Consolas" w:cs="Cascadia Mono"/>
+                <w:color w:val="000000"/>
+              </w:rPr>
+              <w:t xml:space="preserve">      {</w:t>
+            </w:r>
+          </w:p>
+          <w:p>
+            <w:pPr>
+              <w:autoSpaceDE w:val="0"/>
+              <w:autoSpaceDN w:val="0"/>
+              <w:adjustRightInd w:val="0"/>
+              <w:spacing w:before="0" w:after="0"/>
+              <w:rPr>
+                <w:rFonts w:ascii="Consolas" w:hAnsi="Consolas" w:cs="Cascadia Mono"/>
+                <w:color w:val="000000"/>
+              </w:rPr>
+            </w:pPr>
+            <w:r>
+              <w:rPr>
+                <w:rFonts w:ascii="Consolas" w:hAnsi="Consolas" w:cs="Cascadia Mono"/>
+                <w:color w:val="000000"/>
+              </w:rPr>
+              <w:t xml:space="preserve">        </w:t>
+            </w:r>
+            <w:r>
+              <w:rPr>
+                <w:rFonts w:ascii="Consolas" w:hAnsi="Consolas" w:cs="Cascadia Mono"/>
+                <w:color w:val="2E75B6"/>
+              </w:rPr>
+              <w:t>"Name"</w:t>
+            </w:r>
+            <w:r>
+              <w:rPr>
+                <w:rFonts w:ascii="Consolas" w:hAnsi="Consolas" w:cs="Cascadia Mono"/>
+                <w:color w:val="000000"/>
+              </w:rPr>
+              <w:t xml:space="preserve">: </w:t>
+            </w:r>
+            <w:r>
+              <w:rPr>
+                <w:rFonts w:ascii="Consolas" w:hAnsi="Consolas" w:cs="Cascadia Mono"/>
+                <w:color w:val="A31515"/>
+              </w:rPr>
+              <w:t>"Fan belt"</w:t>
+            </w:r>
+            <w:r>
+              <w:rPr>
+                <w:rFonts w:ascii="Consolas" w:hAnsi="Consolas" w:cs="Cascadia Mono"/>
+                <w:color w:val="000000"/>
+              </w:rPr>
+              <w:t>,</w:t>
+            </w:r>
+          </w:p>
+          <w:p>
+            <w:pPr>
+              <w:autoSpaceDE w:val="0"/>
+              <w:autoSpaceDN w:val="0"/>
+              <w:adjustRightInd w:val="0"/>
+              <w:spacing w:before="0" w:after="0"/>
+              <w:rPr>
+                <w:rFonts w:ascii="Consolas" w:hAnsi="Consolas" w:cs="Cascadia Mono"/>
+                <w:color w:val="000000"/>
+              </w:rPr>
+            </w:pPr>
+            <w:r>
+              <w:rPr>
+                <w:rFonts w:ascii="Consolas" w:hAnsi="Consolas" w:cs="Cascadia Mono"/>
+                <w:color w:val="000000"/>
+              </w:rPr>
+              <w:t xml:space="preserve">        </w:t>
+            </w:r>
+            <w:r>
+              <w:rPr>
+                <w:rFonts w:ascii="Consolas" w:hAnsi="Consolas" w:cs="Cascadia Mono"/>
+                <w:color w:val="2E75B6"/>
+              </w:rPr>
+              <w:t>"Price"</w:t>
+            </w:r>
+            <w:r>
+              <w:rPr>
+                <w:rFonts w:ascii="Consolas" w:hAnsi="Consolas" w:cs="Cascadia Mono"/>
+                <w:color w:val="000000"/>
+              </w:rPr>
+              <w:t xml:space="preserve">: </w:t>
+            </w:r>
+            <w:r>
+              <w:rPr>
+                <w:rFonts w:ascii="Consolas" w:hAnsi="Consolas" w:cs="Cascadia Mono"/>
+                <w:color w:val="A31515"/>
+              </w:rPr>
+              <w:t>"10.99"</w:t>
+            </w:r>
+          </w:p>
+          <w:p>
+            <w:pPr>
+              <w:autoSpaceDE w:val="0"/>
+              <w:autoSpaceDN w:val="0"/>
+              <w:adjustRightInd w:val="0"/>
+              <w:spacing w:before="0" w:after="0"/>
+              <w:rPr>
+                <w:rFonts w:ascii="Consolas" w:hAnsi="Consolas" w:cs="Cascadia Mono"/>
+                <w:color w:val="000000"/>
+              </w:rPr>
+            </w:pPr>
+            <w:r>
+              <w:rPr>
+                <w:rFonts w:ascii="Consolas" w:hAnsi="Consolas" w:cs="Cascadia Mono"/>
+                <w:color w:val="000000"/>
+              </w:rPr>
+              <w:t xml:space="preserve">      },</w:t>
+            </w:r>
+          </w:p>
+          <w:p>
+            <w:pPr>
+              <w:autoSpaceDE w:val="0"/>
+              <w:autoSpaceDN w:val="0"/>
+              <w:adjustRightInd w:val="0"/>
+              <w:spacing w:before="0" w:after="0"/>
+              <w:rPr>
+                <w:rFonts w:ascii="Consolas" w:hAnsi="Consolas" w:cs="Cascadia Mono"/>
+                <w:color w:val="000000"/>
+              </w:rPr>
+            </w:pPr>
+            <w:r>
+              <w:rPr>
+                <w:rFonts w:ascii="Consolas" w:hAnsi="Consolas" w:cs="Cascadia Mono"/>
+                <w:color w:val="000000"/>
+              </w:rPr>
+              <w:t xml:space="preserve">      {</w:t>
+            </w:r>
+          </w:p>
+          <w:p>
+            <w:pPr>
+              <w:autoSpaceDE w:val="0"/>
+              <w:autoSpaceDN w:val="0"/>
+              <w:adjustRightInd w:val="0"/>
+              <w:spacing w:before="0" w:after="0"/>
+              <w:rPr>
+                <w:rFonts w:ascii="Consolas" w:hAnsi="Consolas" w:cs="Cascadia Mono"/>
+                <w:color w:val="000000"/>
+              </w:rPr>
+            </w:pPr>
+            <w:r>
+              <w:rPr>
+                <w:rFonts w:ascii="Consolas" w:hAnsi="Consolas" w:cs="Cascadia Mono"/>
+                <w:color w:val="000000"/>
+              </w:rPr>
+              <w:t xml:space="preserve">        </w:t>
+            </w:r>
+            <w:r>
+              <w:rPr>
+                <w:rFonts w:ascii="Consolas" w:hAnsi="Consolas" w:cs="Cascadia Mono"/>
+                <w:color w:val="2E75B6"/>
+              </w:rPr>
+              <w:t>"Name"</w:t>
+            </w:r>
+            <w:r>
+              <w:rPr>
+                <w:rFonts w:ascii="Consolas" w:hAnsi="Consolas" w:cs="Cascadia Mono"/>
+                <w:color w:val="000000"/>
+              </w:rPr>
+              <w:t xml:space="preserve">: </w:t>
+            </w:r>
+            <w:r>
+              <w:rPr>
+                <w:rFonts w:ascii="Consolas" w:hAnsi="Consolas" w:cs="Cascadia Mono"/>
+                <w:color w:val="A31515"/>
+              </w:rPr>
+              <w:t>"Tappet"</w:t>
+            </w:r>
+            <w:r>
+              <w:rPr>
+                <w:rFonts w:ascii="Consolas" w:hAnsi="Consolas" w:cs="Cascadia Mono"/>
+                <w:color w:val="000000"/>
+              </w:rPr>
+              <w:t>,</w:t>
+            </w:r>
+          </w:p>
+          <w:p>
+            <w:pPr>
+              <w:autoSpaceDE w:val="0"/>
+              <w:autoSpaceDN w:val="0"/>
+              <w:adjustRightInd w:val="0"/>
+              <w:spacing w:before="0" w:after="0"/>
+              <w:rPr>
+                <w:rFonts w:ascii="Consolas" w:hAnsi="Consolas" w:cs="Cascadia Mono"/>
+                <w:color w:val="000000"/>
+              </w:rPr>
+            </w:pPr>
+            <w:r>
+              <w:rPr>
+                <w:rFonts w:ascii="Consolas" w:hAnsi="Consolas" w:cs="Cascadia Mono"/>
+                <w:color w:val="000000"/>
+              </w:rPr>
+              <w:t xml:space="preserve">        </w:t>
+            </w:r>
+            <w:r>
+              <w:rPr>
+                <w:rFonts w:ascii="Consolas" w:hAnsi="Consolas" w:cs="Cascadia Mono"/>
+                <w:color w:val="2E75B6"/>
+              </w:rPr>
+              <w:t>"Price"</w:t>
+            </w:r>
+            <w:r>
+              <w:rPr>
+                <w:rFonts w:ascii="Consolas" w:hAnsi="Consolas" w:cs="Cascadia Mono"/>
+                <w:color w:val="000000"/>
+              </w:rPr>
+              <w:t xml:space="preserve">: </w:t>
+            </w:r>
+            <w:r>
+              <w:rPr>
+                <w:rFonts w:ascii="Consolas" w:hAnsi="Consolas" w:cs="Cascadia Mono"/>
+                <w:color w:val="A31515"/>
+              </w:rPr>
+              <w:t>"300.29"</w:t>
+            </w:r>
+          </w:p>
+          <w:p>
+            <w:pPr>
+              <w:autoSpaceDE w:val="0"/>
+              <w:autoSpaceDN w:val="0"/>
+              <w:adjustRightInd w:val="0"/>
+              <w:spacing w:before="0" w:after="0"/>
+              <w:rPr>
+                <w:rFonts w:ascii="Consolas" w:hAnsi="Consolas" w:cs="Cascadia Mono"/>
+                <w:color w:val="000000"/>
+              </w:rPr>
+            </w:pPr>
+            <w:r>
+              <w:rPr>
+                <w:rFonts w:ascii="Consolas" w:hAnsi="Consolas" w:cs="Cascadia Mono"/>
+                <w:color w:val="000000"/>
+              </w:rPr>
+              <w:t xml:space="preserve">      }</w:t>
+            </w:r>
+          </w:p>
+          <w:p>
+            <w:pPr>
+              <w:autoSpaceDE w:val="0"/>
+              <w:autoSpaceDN w:val="0"/>
+              <w:adjustRightInd w:val="0"/>
+              <w:spacing w:before="0" w:after="0"/>
+              <w:rPr>
+                <w:rFonts w:ascii="Consolas" w:hAnsi="Consolas" w:cs="Cascadia Mono"/>
+                <w:color w:val="000000"/>
+              </w:rPr>
+            </w:pPr>
+            <w:r>
+              <w:rPr>
+                <w:rFonts w:ascii="Consolas" w:hAnsi="Consolas" w:cs="Cascadia Mono"/>
+                <w:color w:val="000000"/>
+              </w:rPr>
+              <w:t xml:space="preserve">    ]</w:t>
+            </w:r>
+          </w:p>
+          <w:p>
+            <w:pPr>
+              <w:autoSpaceDE w:val="0"/>
+              <w:autoSpaceDN w:val="0"/>
+              <w:adjustRightInd w:val="0"/>
+              <w:spacing w:before="0" w:after="0"/>
+              <w:rPr>
+                <w:rFonts w:ascii="Consolas" w:hAnsi="Consolas" w:cs="Cascadia Mono"/>
+                <w:color w:val="000000"/>
+              </w:rPr>
+            </w:pPr>
+            <w:r>
+              <w:rPr>
+                <w:rFonts w:ascii="Consolas" w:hAnsi="Consolas" w:cs="Cascadia Mono"/>
+                <w:color w:val="000000"/>
+              </w:rPr>
+              <w:t xml:space="preserve">  },</w:t>
+            </w:r>
+          </w:p>
+          <w:p>
+            <w:pPr>
+              <w:autoSpaceDE w:val="0"/>
+              <w:autoSpaceDN w:val="0"/>
+              <w:adjustRightInd w:val="0"/>
+              <w:spacing w:before="0" w:after="0"/>
+              <w:rPr>
+                <w:rFonts w:ascii="Consolas" w:hAnsi="Consolas" w:cs="Cascadia Mono"/>
+                <w:color w:val="000000"/>
+              </w:rPr>
+            </w:pPr>
+            <w:r>
+              <w:rPr>
+                <w:rFonts w:ascii="Consolas" w:hAnsi="Consolas" w:cs="Cascadia Mono"/>
+                <w:color w:val="000000"/>
+              </w:rPr>
+              <w:t xml:space="preserve">  {</w:t>
+            </w:r>
+          </w:p>
+          <w:p>
+            <w:pPr>
+              <w:autoSpaceDE w:val="0"/>
+              <w:autoSpaceDN w:val="0"/>
+              <w:adjustRightInd w:val="0"/>
+              <w:spacing w:before="0" w:after="0"/>
+              <w:rPr>
+                <w:rFonts w:ascii="Consolas" w:hAnsi="Consolas" w:cs="Cascadia Mono"/>
+                <w:color w:val="000000"/>
+              </w:rPr>
+            </w:pPr>
+            <w:r>
+              <w:rPr>
+                <w:rFonts w:ascii="Consolas" w:hAnsi="Consolas" w:cs="Cascadia Mono"/>
+                <w:color w:val="000000"/>
+              </w:rPr>
               <w:t xml:space="preserve">    </w:t>
             </w:r>
             <w:r>
@@ -15848,14 +15307,14 @@
                 <w:rFonts w:ascii="Consolas" w:hAnsi="Consolas" w:cs="Cascadia Mono"/>
                 <w:color w:val="2E75B6"/>
               </w:rPr>
-              <w:t>"parts"</w:t>
-            </w:r>
-            <w:r>
-              <w:rPr>
-                <w:rFonts w:ascii="Consolas" w:hAnsi="Consolas" w:cs="Cascadia Mono"/>
-                <w:color w:val="000000"/>
-              </w:rPr>
-              <w:t>: [</w:t>
+              <w:t>"car"</w:t>
+            </w:r>
+            <w:r>
+              <w:rPr>
+                <w:rFonts w:ascii="Consolas" w:hAnsi="Consolas" w:cs="Cascadia Mono"/>
+                <w:color w:val="000000"/>
+              </w:rPr>
+              <w:t>: {</w:t>
             </w:r>
           </w:p>
           <w:p>
@@ -15874,7 +15333,35 @@
                 <w:rFonts w:ascii="Consolas" w:hAnsi="Consolas" w:cs="Cascadia Mono"/>
                 <w:color w:val="000000"/>
               </w:rPr>
-              <w:t xml:space="preserve">      {</w:t>
+              <w:t xml:space="preserve">      </w:t>
+            </w:r>
+            <w:r>
+              <w:rPr>
+                <w:rFonts w:ascii="Consolas" w:hAnsi="Consolas" w:cs="Cascadia Mono"/>
+                <w:color w:val="2E75B6"/>
+              </w:rPr>
+              <w:t>"Make"</w:t>
+            </w:r>
+            <w:r>
+              <w:rPr>
+                <w:rFonts w:ascii="Consolas" w:hAnsi="Consolas" w:cs="Cascadia Mono"/>
+                <w:color w:val="000000"/>
+              </w:rPr>
+              <w:t xml:space="preserve">: </w:t>
+            </w:r>
+            <w:r>
+              <w:rPr>
+                <w:rFonts w:ascii="Consolas" w:hAnsi="Consolas" w:cs="Cascadia Mono"/>
+                <w:color w:val="A31515"/>
+              </w:rPr>
+              <w:t>"Opel"</w:t>
+            </w:r>
+            <w:r>
+              <w:rPr>
+                <w:rFonts w:ascii="Consolas" w:hAnsi="Consolas" w:cs="Cascadia Mono"/>
+                <w:color w:val="000000"/>
+              </w:rPr>
+              <w:t>,</w:t>
             </w:r>
           </w:p>
           <w:p>
@@ -15893,14 +15380,14 @@
                 <w:rFonts w:ascii="Consolas" w:hAnsi="Consolas" w:cs="Cascadia Mono"/>
                 <w:color w:val="000000"/>
               </w:rPr>
-              <w:t xml:space="preserve">        </w:t>
+              <w:t xml:space="preserve">      </w:t>
             </w:r>
             <w:r>
               <w:rPr>
                 <w:rFonts w:ascii="Consolas" w:hAnsi="Consolas" w:cs="Cascadia Mono"/>
                 <w:color w:val="2E75B6"/>
               </w:rPr>
-              <w:t>"Name"</w:t>
+              <w:t>"Model"</w:t>
             </w:r>
             <w:r>
               <w:rPr>
@@ -15914,7 +15401,7 @@
                 <w:rFonts w:ascii="Consolas" w:hAnsi="Consolas" w:cs="Cascadia Mono"/>
                 <w:color w:val="A31515"/>
               </w:rPr>
-              <w:t>"Front Left Side Door Glass"</w:t>
+              <w:t>"Astra"</w:t>
             </w:r>
             <w:r>
               <w:rPr>
@@ -15940,523 +15427,14 @@
                 <w:rFonts w:ascii="Consolas" w:hAnsi="Consolas" w:cs="Cascadia Mono"/>
                 <w:color w:val="000000"/>
               </w:rPr>
-              <w:t xml:space="preserve">        </w:t>
+              <w:t xml:space="preserve">      </w:t>
             </w:r>
             <w:r>
               <w:rPr>
                 <w:rFonts w:ascii="Consolas" w:hAnsi="Consolas" w:cs="Cascadia Mono"/>
                 <w:color w:val="2E75B6"/>
               </w:rPr>
-              <w:t>"Price"</w:t>
-            </w:r>
-            <w:r>
-              <w:rPr>
-                <w:rFonts w:ascii="Consolas" w:hAnsi="Consolas" w:cs="Cascadia Mono"/>
-                <w:color w:val="000000"/>
-              </w:rPr>
-              <w:t xml:space="preserve">: </w:t>
-            </w:r>
-            <w:r>
-              <w:rPr>
-                <w:rFonts w:ascii="Consolas" w:hAnsi="Consolas" w:cs="Cascadia Mono"/>
-                <w:color w:val="A31515"/>
-              </w:rPr>
-              <w:t>"100.92"</w:t>
-            </w:r>
-          </w:p>
-          <w:p>
-            <w:pPr>
-              <w:autoSpaceDE w:val="0"/>
-              <w:autoSpaceDN w:val="0"/>
-              <w:adjustRightInd w:val="0"/>
-              <w:spacing w:before="0" w:after="0"/>
-              <w:rPr>
-                <w:rFonts w:ascii="Consolas" w:hAnsi="Consolas" w:cs="Cascadia Mono"/>
-                <w:color w:val="000000"/>
-              </w:rPr>
-            </w:pPr>
-            <w:r>
-              <w:rPr>
-                <w:rFonts w:ascii="Consolas" w:hAnsi="Consolas" w:cs="Cascadia Mono"/>
-                <w:color w:val="000000"/>
-              </w:rPr>
-              <w:t xml:space="preserve">      },</w:t>
-            </w:r>
-          </w:p>
-          <w:p>
-            <w:pPr>
-              <w:autoSpaceDE w:val="0"/>
-              <w:autoSpaceDN w:val="0"/>
-              <w:adjustRightInd w:val="0"/>
-              <w:spacing w:before="0" w:after="0"/>
-              <w:rPr>
-                <w:rFonts w:ascii="Consolas" w:hAnsi="Consolas" w:cs="Cascadia Mono"/>
-                <w:color w:val="000000"/>
-              </w:rPr>
-            </w:pPr>
-            <w:r>
-              <w:rPr>
-                <w:rFonts w:ascii="Consolas" w:hAnsi="Consolas" w:cs="Cascadia Mono"/>
-                <w:color w:val="000000"/>
-              </w:rPr>
-              <w:t xml:space="preserve">      {</w:t>
-            </w:r>
-          </w:p>
-          <w:p>
-            <w:pPr>
-              <w:autoSpaceDE w:val="0"/>
-              <w:autoSpaceDN w:val="0"/>
-              <w:adjustRightInd w:val="0"/>
-              <w:spacing w:before="0" w:after="0"/>
-              <w:rPr>
-                <w:rFonts w:ascii="Consolas" w:hAnsi="Consolas" w:cs="Cascadia Mono"/>
-                <w:color w:val="000000"/>
-              </w:rPr>
-            </w:pPr>
-            <w:r>
-              <w:rPr>
-                <w:rFonts w:ascii="Consolas" w:hAnsi="Consolas" w:cs="Cascadia Mono"/>
-                <w:color w:val="000000"/>
-              </w:rPr>
-              <w:t xml:space="preserve">        </w:t>
-            </w:r>
-            <w:r>
-              <w:rPr>
-                <w:rFonts w:ascii="Consolas" w:hAnsi="Consolas" w:cs="Cascadia Mono"/>
-                <w:color w:val="2E75B6"/>
-              </w:rPr>
-              <w:t>"Name"</w:t>
-            </w:r>
-            <w:r>
-              <w:rPr>
-                <w:rFonts w:ascii="Consolas" w:hAnsi="Consolas" w:cs="Cascadia Mono"/>
-                <w:color w:val="000000"/>
-              </w:rPr>
-              <w:t xml:space="preserve">: </w:t>
-            </w:r>
-            <w:r>
-              <w:rPr>
-                <w:rFonts w:ascii="Consolas" w:hAnsi="Consolas" w:cs="Cascadia Mono"/>
-                <w:color w:val="A31515"/>
-              </w:rPr>
-              <w:t>"Fan belt"</w:t>
-            </w:r>
-            <w:r>
-              <w:rPr>
-                <w:rFonts w:ascii="Consolas" w:hAnsi="Consolas" w:cs="Cascadia Mono"/>
-                <w:color w:val="000000"/>
-              </w:rPr>
-              <w:t>,</w:t>
-            </w:r>
-          </w:p>
-          <w:p>
-            <w:pPr>
-              <w:autoSpaceDE w:val="0"/>
-              <w:autoSpaceDN w:val="0"/>
-              <w:adjustRightInd w:val="0"/>
-              <w:spacing w:before="0" w:after="0"/>
-              <w:rPr>
-                <w:rFonts w:ascii="Consolas" w:hAnsi="Consolas" w:cs="Cascadia Mono"/>
-                <w:color w:val="000000"/>
-              </w:rPr>
-            </w:pPr>
-            <w:r>
-              <w:rPr>
-                <w:rFonts w:ascii="Consolas" w:hAnsi="Consolas" w:cs="Cascadia Mono"/>
-                <w:color w:val="000000"/>
-              </w:rPr>
-              <w:t xml:space="preserve">        </w:t>
-            </w:r>
-            <w:r>
-              <w:rPr>
-                <w:rFonts w:ascii="Consolas" w:hAnsi="Consolas" w:cs="Cascadia Mono"/>
-                <w:color w:val="2E75B6"/>
-              </w:rPr>
-              <w:t>"Price"</w:t>
-            </w:r>
-            <w:r>
-              <w:rPr>
-                <w:rFonts w:ascii="Consolas" w:hAnsi="Consolas" w:cs="Cascadia Mono"/>
-                <w:color w:val="000000"/>
-              </w:rPr>
-              <w:t xml:space="preserve">: </w:t>
-            </w:r>
-            <w:r>
-              <w:rPr>
-                <w:rFonts w:ascii="Consolas" w:hAnsi="Consolas" w:cs="Cascadia Mono"/>
-                <w:color w:val="A31515"/>
-              </w:rPr>
-              <w:t>"10.99"</w:t>
-            </w:r>
-          </w:p>
-          <w:p>
-            <w:pPr>
-              <w:autoSpaceDE w:val="0"/>
-              <w:autoSpaceDN w:val="0"/>
-              <w:adjustRightInd w:val="0"/>
-              <w:spacing w:before="0" w:after="0"/>
-              <w:rPr>
-                <w:rFonts w:ascii="Consolas" w:hAnsi="Consolas" w:cs="Cascadia Mono"/>
-                <w:color w:val="000000"/>
-              </w:rPr>
-            </w:pPr>
-            <w:r>
-              <w:rPr>
-                <w:rFonts w:ascii="Consolas" w:hAnsi="Consolas" w:cs="Cascadia Mono"/>
-                <w:color w:val="000000"/>
-              </w:rPr>
-              <w:t xml:space="preserve">      },</w:t>
-            </w:r>
-          </w:p>
-          <w:p>
-            <w:pPr>
-              <w:autoSpaceDE w:val="0"/>
-              <w:autoSpaceDN w:val="0"/>
-              <w:adjustRightInd w:val="0"/>
-              <w:spacing w:before="0" w:after="0"/>
-              <w:rPr>
-                <w:rFonts w:ascii="Consolas" w:hAnsi="Consolas" w:cs="Cascadia Mono"/>
-                <w:color w:val="000000"/>
-              </w:rPr>
-            </w:pPr>
-            <w:r>
-              <w:rPr>
-                <w:rFonts w:ascii="Consolas" w:hAnsi="Consolas" w:cs="Cascadia Mono"/>
-                <w:color w:val="000000"/>
-              </w:rPr>
-              <w:t xml:space="preserve">      {</w:t>
-            </w:r>
-          </w:p>
-          <w:p>
-            <w:pPr>
-              <w:autoSpaceDE w:val="0"/>
-              <w:autoSpaceDN w:val="0"/>
-              <w:adjustRightInd w:val="0"/>
-              <w:spacing w:before="0" w:after="0"/>
-              <w:rPr>
-                <w:rFonts w:ascii="Consolas" w:hAnsi="Consolas" w:cs="Cascadia Mono"/>
-                <w:color w:val="000000"/>
-              </w:rPr>
-            </w:pPr>
-            <w:r>
-              <w:rPr>
-                <w:rFonts w:ascii="Consolas" w:hAnsi="Consolas" w:cs="Cascadia Mono"/>
-                <w:color w:val="000000"/>
-              </w:rPr>
-              <w:t xml:space="preserve">        </w:t>
-            </w:r>
-            <w:r>
-              <w:rPr>
-                <w:rFonts w:ascii="Consolas" w:hAnsi="Consolas" w:cs="Cascadia Mono"/>
-                <w:color w:val="2E75B6"/>
-              </w:rPr>
-              <w:t>"Name"</w:t>
-            </w:r>
-            <w:r>
-              <w:rPr>
-                <w:rFonts w:ascii="Consolas" w:hAnsi="Consolas" w:cs="Cascadia Mono"/>
-                <w:color w:val="000000"/>
-              </w:rPr>
-              <w:t xml:space="preserve">: </w:t>
-            </w:r>
-            <w:r>
-              <w:rPr>
-                <w:rFonts w:ascii="Consolas" w:hAnsi="Consolas" w:cs="Cascadia Mono"/>
-                <w:color w:val="A31515"/>
-              </w:rPr>
-              <w:t>"Tappet"</w:t>
-            </w:r>
-            <w:r>
-              <w:rPr>
-                <w:rFonts w:ascii="Consolas" w:hAnsi="Consolas" w:cs="Cascadia Mono"/>
-                <w:color w:val="000000"/>
-              </w:rPr>
-              <w:t>,</w:t>
-            </w:r>
-          </w:p>
-          <w:p>
-            <w:pPr>
-              <w:autoSpaceDE w:val="0"/>
-              <w:autoSpaceDN w:val="0"/>
-              <w:adjustRightInd w:val="0"/>
-              <w:spacing w:before="0" w:after="0"/>
-              <w:rPr>
-                <w:rFonts w:ascii="Consolas" w:hAnsi="Consolas" w:cs="Cascadia Mono"/>
-                <w:color w:val="000000"/>
-              </w:rPr>
-            </w:pPr>
-            <w:r>
-              <w:rPr>
-                <w:rFonts w:ascii="Consolas" w:hAnsi="Consolas" w:cs="Cascadia Mono"/>
-                <w:color w:val="000000"/>
-              </w:rPr>
-              <w:t xml:space="preserve">        </w:t>
-            </w:r>
-            <w:r>
-              <w:rPr>
-                <w:rFonts w:ascii="Consolas" w:hAnsi="Consolas" w:cs="Cascadia Mono"/>
-                <w:color w:val="2E75B6"/>
-              </w:rPr>
-              <w:t>"Price"</w:t>
-            </w:r>
-            <w:r>
-              <w:rPr>
-                <w:rFonts w:ascii="Consolas" w:hAnsi="Consolas" w:cs="Cascadia Mono"/>
-                <w:color w:val="000000"/>
-              </w:rPr>
-              <w:t xml:space="preserve">: </w:t>
-            </w:r>
-            <w:r>
-              <w:rPr>
-                <w:rFonts w:ascii="Consolas" w:hAnsi="Consolas" w:cs="Cascadia Mono"/>
-                <w:color w:val="A31515"/>
-              </w:rPr>
-              <w:t>"300.29"</w:t>
-            </w:r>
-          </w:p>
-          <w:p>
-            <w:pPr>
-              <w:autoSpaceDE w:val="0"/>
-              <w:autoSpaceDN w:val="0"/>
-              <w:adjustRightInd w:val="0"/>
-              <w:spacing w:before="0" w:after="0"/>
-              <w:rPr>
-                <w:rFonts w:ascii="Consolas" w:hAnsi="Consolas" w:cs="Cascadia Mono"/>
-                <w:color w:val="000000"/>
-              </w:rPr>
-            </w:pPr>
-            <w:r>
-              <w:rPr>
-                <w:rFonts w:ascii="Consolas" w:hAnsi="Consolas" w:cs="Cascadia Mono"/>
-                <w:color w:val="000000"/>
-              </w:rPr>
-              <w:t xml:space="preserve">      }</w:t>
-            </w:r>
-          </w:p>
-          <w:p>
-            <w:pPr>
-              <w:autoSpaceDE w:val="0"/>
-              <w:autoSpaceDN w:val="0"/>
-              <w:adjustRightInd w:val="0"/>
-              <w:spacing w:before="0" w:after="0"/>
-              <w:rPr>
-                <w:rFonts w:ascii="Consolas" w:hAnsi="Consolas" w:cs="Cascadia Mono"/>
-                <w:color w:val="000000"/>
-              </w:rPr>
-            </w:pPr>
-            <w:r>
-              <w:rPr>
-                <w:rFonts w:ascii="Consolas" w:hAnsi="Consolas" w:cs="Cascadia Mono"/>
-                <w:color w:val="000000"/>
-              </w:rPr>
-              <w:t xml:space="preserve">    ]</w:t>
-            </w:r>
-          </w:p>
-          <w:p>
-            <w:pPr>
-              <w:autoSpaceDE w:val="0"/>
-              <w:autoSpaceDN w:val="0"/>
-              <w:adjustRightInd w:val="0"/>
-              <w:spacing w:before="0" w:after="0"/>
-              <w:rPr>
-                <w:rFonts w:ascii="Consolas" w:hAnsi="Consolas" w:cs="Cascadia Mono"/>
-                <w:color w:val="000000"/>
-              </w:rPr>
-            </w:pPr>
-            <w:r>
-              <w:rPr>
-                <w:rFonts w:ascii="Consolas" w:hAnsi="Consolas" w:cs="Cascadia Mono"/>
-                <w:color w:val="000000"/>
-              </w:rPr>
-              <w:t xml:space="preserve">  },</w:t>
-            </w:r>
-          </w:p>
-          <w:p>
-            <w:pPr>
-              <w:autoSpaceDE w:val="0"/>
-              <w:autoSpaceDN w:val="0"/>
-              <w:adjustRightInd w:val="0"/>
-              <w:spacing w:before="0" w:after="0"/>
-              <w:rPr>
-                <w:rFonts w:ascii="Consolas" w:hAnsi="Consolas" w:cs="Cascadia Mono"/>
-                <w:color w:val="000000"/>
-              </w:rPr>
-            </w:pPr>
-            <w:r>
-              <w:rPr>
-                <w:rFonts w:ascii="Consolas" w:hAnsi="Consolas" w:cs="Cascadia Mono"/>
-                <w:color w:val="000000"/>
-              </w:rPr>
-              <w:t xml:space="preserve">  {</w:t>
-            </w:r>
-          </w:p>
-          <w:p>
-            <w:pPr>
-              <w:autoSpaceDE w:val="0"/>
-              <w:autoSpaceDN w:val="0"/>
-              <w:adjustRightInd w:val="0"/>
-              <w:spacing w:before="0" w:after="0"/>
-              <w:rPr>
-                <w:rFonts w:ascii="Consolas" w:hAnsi="Consolas" w:cs="Cascadia Mono"/>
-                <w:color w:val="000000"/>
-              </w:rPr>
-            </w:pPr>
-            <w:r>
-              <w:rPr>
-                <w:rFonts w:ascii="Consolas" w:hAnsi="Consolas" w:cs="Cascadia Mono"/>
-                <w:color w:val="000000"/>
-              </w:rPr>
-              <w:t xml:space="preserve">    </w:t>
-            </w:r>
-            <w:r>
-              <w:rPr>
-                <w:rFonts w:ascii="Consolas" w:hAnsi="Consolas" w:cs="Cascadia Mono"/>
-                <w:color w:val="2E75B6"/>
-              </w:rPr>
-              <w:t>"car"</w:t>
-            </w:r>
-            <w:r>
-              <w:rPr>
-                <w:rFonts w:ascii="Consolas" w:hAnsi="Consolas" w:cs="Cascadia Mono"/>
-                <w:color w:val="000000"/>
-              </w:rPr>
-              <w:t>: {</w:t>
-            </w:r>
-          </w:p>
-          <w:p>
-            <w:pPr>
-              <w:autoSpaceDE w:val="0"/>
-              <w:autoSpaceDN w:val="0"/>
-              <w:adjustRightInd w:val="0"/>
-              <w:spacing w:before="0" w:after="0"/>
-              <w:rPr>
-                <w:rFonts w:ascii="Consolas" w:hAnsi="Consolas" w:cs="Cascadia Mono"/>
-                <w:color w:val="000000"/>
-              </w:rPr>
-            </w:pPr>
-            <w:r>
-              <w:rPr>
-                <w:rFonts w:ascii="Consolas" w:hAnsi="Consolas" w:cs="Cascadia Mono"/>
-                <w:color w:val="000000"/>
-              </w:rPr>
-              <w:t xml:space="preserve">      </w:t>
-            </w:r>
-            <w:r>
-              <w:rPr>
-                <w:rFonts w:ascii="Consolas" w:hAnsi="Consolas" w:cs="Cascadia Mono"/>
-                <w:color w:val="2E75B6"/>
-              </w:rPr>
-              <w:t>"Make"</w:t>
-            </w:r>
-            <w:r>
-              <w:rPr>
-                <w:rFonts w:ascii="Consolas" w:hAnsi="Consolas" w:cs="Cascadia Mono"/>
-                <w:color w:val="000000"/>
-              </w:rPr>
-              <w:t xml:space="preserve">: </w:t>
-            </w:r>
-            <w:r>
-              <w:rPr>
-                <w:rFonts w:ascii="Consolas" w:hAnsi="Consolas" w:cs="Cascadia Mono"/>
-                <w:color w:val="A31515"/>
-              </w:rPr>
-              <w:t>"Opel"</w:t>
-            </w:r>
-            <w:r>
-              <w:rPr>
-                <w:rFonts w:ascii="Consolas" w:hAnsi="Consolas" w:cs="Cascadia Mono"/>
-                <w:color w:val="000000"/>
-              </w:rPr>
-              <w:t>,</w:t>
-            </w:r>
-          </w:p>
-          <w:p>
-            <w:pPr>
-              <w:autoSpaceDE w:val="0"/>
-              <w:autoSpaceDN w:val="0"/>
-              <w:adjustRightInd w:val="0"/>
-              <w:spacing w:before="0" w:after="0"/>
-              <w:rPr>
-                <w:rFonts w:ascii="Consolas" w:hAnsi="Consolas" w:cs="Cascadia Mono"/>
-                <w:color w:val="000000"/>
-              </w:rPr>
-            </w:pPr>
-            <w:r>
-              <w:rPr>
-                <w:rFonts w:ascii="Consolas" w:hAnsi="Consolas" w:cs="Cascadia Mono"/>
-                <w:color w:val="000000"/>
-              </w:rPr>
-              <w:t xml:space="preserve">      </w:t>
-            </w:r>
-            <w:r>
-              <w:rPr>
-                <w:rFonts w:ascii="Consolas" w:hAnsi="Consolas" w:cs="Cascadia Mono"/>
-                <w:color w:val="2E75B6"/>
-              </w:rPr>
-              <w:t>"Model"</w:t>
-            </w:r>
-            <w:r>
-              <w:rPr>
-                <w:rFonts w:ascii="Consolas" w:hAnsi="Consolas" w:cs="Cascadia Mono"/>
-                <w:color w:val="000000"/>
-              </w:rPr>
-              <w:t xml:space="preserve">: </w:t>
-            </w:r>
-            <w:r>
-              <w:rPr>
-                <w:rFonts w:ascii="Consolas" w:hAnsi="Consolas" w:cs="Cascadia Mono"/>
-                <w:color w:val="A31515"/>
-              </w:rPr>
-              <w:t>"Astra"</w:t>
-            </w:r>
-            <w:r>
-              <w:rPr>
-                <w:rFonts w:ascii="Consolas" w:hAnsi="Consolas" w:cs="Cascadia Mono"/>
-                <w:color w:val="000000"/>
-              </w:rPr>
-              <w:t>,</w:t>
-            </w:r>
-          </w:p>
-          <w:p>
-            <w:pPr>
-              <w:autoSpaceDE w:val="0"/>
-              <w:autoSpaceDN w:val="0"/>
-              <w:adjustRightInd w:val="0"/>
-              <w:spacing w:before="0" w:after="0"/>
-              <w:rPr>
-                <w:rFonts w:ascii="Consolas" w:hAnsi="Consolas" w:cs="Cascadia Mono"/>
-                <w:color w:val="000000"/>
-              </w:rPr>
-            </w:pPr>
-            <w:r>
-              <w:rPr>
-                <w:rFonts w:ascii="Consolas" w:hAnsi="Consolas" w:cs="Cascadia Mono"/>
-                <w:color w:val="000000"/>
-              </w:rPr>
-              <w:t xml:space="preserve">      </w:t>
-            </w:r>
-            <w:r>
-              <w:rPr>
-                <w:rFonts w:ascii="Consolas" w:hAnsi="Consolas" w:cs="Cascadia Mono"/>
-                <w:color w:val="2E75B6"/>
-              </w:rPr>
-              <w:t>"</w:t>
-            </w:r>
-            <w:proofErr w:type="spellStart"/>
-            <w:r>
-              <w:rPr>
-                <w:rFonts w:ascii="Consolas" w:hAnsi="Consolas" w:cs="Cascadia Mono"/>
-                <w:color w:val="2E75B6"/>
-              </w:rPr>
-              <w:t>TraveledDistance</w:t>
-            </w:r>
-            <w:proofErr w:type="spellEnd"/>
-            <w:r>
-              <w:rPr>
-                <w:rFonts w:ascii="Consolas" w:hAnsi="Consolas" w:cs="Cascadia Mono"/>
-                <w:color w:val="2E75B6"/>
-              </w:rPr>
-              <w:t>"</w:t>
+              <w:t>"TraveledDistance"</w:t>
             </w:r>
             <w:r>
               <w:rPr>
@@ -17849,17 +16827,8 @@
                 <w:rFonts w:ascii="Consolas" w:hAnsi="Consolas" w:cs="Cascadia Mono"/>
                 <w:color w:val="A31515"/>
               </w:rPr>
-              <w:t xml:space="preserve">Carri </w:t>
-            </w:r>
-            <w:proofErr w:type="spellStart"/>
-            <w:r>
-              <w:rPr>
-                <w:rFonts w:ascii="Consolas" w:hAnsi="Consolas" w:cs="Cascadia Mono"/>
-                <w:color w:val="A31515"/>
-              </w:rPr>
-              <w:t>Knapik</w:t>
-            </w:r>
-            <w:proofErr w:type="spellEnd"/>
+              <w:t>Carri Knapik</w:t>
+            </w:r>
             <w:r>
               <w:rPr>
                 <w:rFonts w:ascii="Consolas" w:hAnsi="Consolas" w:cs="Consolas"/>
@@ -19590,7 +18559,7 @@
 </file>
 
 <file path=word/endnotes.xml><?xml version="1.0" encoding="utf-8"?>
-<w:endnotes xmlns:wpc="http://schemas.microsoft.com/office/word/2010/wordprocessingCanvas" xmlns:cx="http://schemas.microsoft.com/office/drawing/2014/chartex" xmlns:cx1="http://schemas.microsoft.com/office/drawing/2015/9/8/chartex" xmlns:cx2="http://schemas.microsoft.com/office/drawing/2015/10/21/chartex" xmlns:cx3="http://schemas.microsoft.com/office/drawing/2016/5/9/chartex" xmlns:cx4="http://schemas.microsoft.com/office/drawing/2016/5/10/chartex" xmlns:cx5="http://schemas.microsoft.com/office/drawing/2016/5/11/chartex" xmlns:cx6="http://schemas.microsoft.com/office/drawing/2016/5/12/chartex" xmlns:cx7="http://schemas.microsoft.com/office/drawing/2016/5/13/chartex" xmlns:cx8="http://schemas.microsoft.com/office/drawing/2016/5/14/chartex" xmlns:mc="http://schemas.openxmlformats.org/markup-compatibility/2006" xmlns:aink="http://schemas.microsoft.com/office/drawing/2016/ink" xmlns:am3d="http://schemas.microsoft.com/office/drawing/2017/model3d" xmlns:o="urn:schemas-microsoft-com:office:office" xmlns:r="http://schemas.openxmlformats.org/officeDocument/2006/relationships" xmlns:m="http://schemas.openxmlformats.org/officeDocument/2006/math" xmlns:v="urn:schemas-microsoft-com:vml" xmlns:wp14="http://schemas.microsoft.com/office/word/2010/wordprocessingDrawing" xmlns:wp="http://schemas.openxmlformats.org/drawingml/2006/wordprocessingDrawing" xmlns:w10="urn:schemas-microsoft-com:office:word" xmlns:w="http://schemas.openxmlformats.org/wordprocessingml/2006/main" xmlns:w14="http://schemas.microsoft.com/office/word/2010/wordml" xmlns:w15="http://schemas.microsoft.com/office/word/2012/wordml" xmlns:w16cex="http://schemas.microsoft.com/office/word/2018/wordml/cex" xmlns:w16cid="http://schemas.microsoft.com/office/word/2016/wordml/cid" xmlns:w16="http://schemas.microsoft.com/office/word/2018/wordml" xmlns:w16sdtdh="http://schemas.microsoft.com/office/word/2020/wordml/sdtdatahash" xmlns:w16se="http://schemas.microsoft.com/office/word/2015/wordml/symex" xmlns:wpg="http://schemas.microsoft.com/office/word/2010/wordprocessingGroup" xmlns:wpi="http://schemas.microsoft.com/office/word/2010/wordprocessingInk" xmlns:wne="http://schemas.microsoft.com/office/word/2006/wordml" xmlns:wps="http://schemas.microsoft.com/office/word/2010/wordprocessingShape" mc:Ignorable="w14 w15 w16se w16cid w16 w16cex w16sdtdh wp14">
+<w:endnotes xmlns:wpc="http://schemas.microsoft.com/office/word/2010/wordprocessingCanvas" xmlns:cx="http://schemas.microsoft.com/office/drawing/2014/chartex" xmlns:cx1="http://schemas.microsoft.com/office/drawing/2015/9/8/chartex" xmlns:cx2="http://schemas.microsoft.com/office/drawing/2015/10/21/chartex" xmlns:cx3="http://schemas.microsoft.com/office/drawing/2016/5/9/chartex" xmlns:cx4="http://schemas.microsoft.com/office/drawing/2016/5/10/chartex" xmlns:cx5="http://schemas.microsoft.com/office/drawing/2016/5/11/chartex" xmlns:cx6="http://schemas.microsoft.com/office/drawing/2016/5/12/chartex" xmlns:cx7="http://schemas.microsoft.com/office/drawing/2016/5/13/chartex" xmlns:cx8="http://schemas.microsoft.com/office/drawing/2016/5/14/chartex" xmlns:mc="http://schemas.openxmlformats.org/markup-compatibility/2006" xmlns:aink="http://schemas.microsoft.com/office/drawing/2016/ink" xmlns:am3d="http://schemas.microsoft.com/office/drawing/2017/model3d" xmlns:o="urn:schemas-microsoft-com:office:office" xmlns:oel="http://schemas.microsoft.com/office/2019/extlst" xmlns:r="http://schemas.openxmlformats.org/officeDocument/2006/relationships" xmlns:m="http://schemas.openxmlformats.org/officeDocument/2006/math" xmlns:v="urn:schemas-microsoft-com:vml" xmlns:wp14="http://schemas.microsoft.com/office/word/2010/wordprocessingDrawing" xmlns:wp="http://schemas.openxmlformats.org/drawingml/2006/wordprocessingDrawing" xmlns:w10="urn:schemas-microsoft-com:office:word" xmlns:w="http://schemas.openxmlformats.org/wordprocessingml/2006/main" xmlns:w14="http://schemas.microsoft.com/office/word/2010/wordml" xmlns:w15="http://schemas.microsoft.com/office/word/2012/wordml" xmlns:w16cex="http://schemas.microsoft.com/office/word/2018/wordml/cex" xmlns:w16cid="http://schemas.microsoft.com/office/word/2016/wordml/cid" xmlns:w16="http://schemas.microsoft.com/office/word/2018/wordml" xmlns:w16du="http://schemas.microsoft.com/office/word/2023/wordml/word16du" xmlns:w16sdtdh="http://schemas.microsoft.com/office/word/2020/wordml/sdtdatahash" xmlns:w16se="http://schemas.microsoft.com/office/word/2015/wordml/symex" xmlns:wpg="http://schemas.microsoft.com/office/word/2010/wordprocessingGroup" xmlns:wpi="http://schemas.microsoft.com/office/word/2010/wordprocessingInk" xmlns:wne="http://schemas.microsoft.com/office/word/2006/wordml" xmlns:wps="http://schemas.microsoft.com/office/word/2010/wordprocessingShape" mc:Ignorable="w14 w15 w16se w16cid w16 w16cex w16sdtdh w16du wp14">
   <w:endnote w:type="separator" w:id="-1">
     <w:p>
       <w:pPr>
@@ -19615,7 +18584,7 @@
 </file>
 
 <file path=word/footer1.xml><?xml version="1.0" encoding="utf-8"?>
-<w:ftr xmlns:wpc="http://schemas.microsoft.com/office/word/2010/wordprocessingCanvas" xmlns:cx="http://schemas.microsoft.com/office/drawing/2014/chartex" xmlns:cx1="http://schemas.microsoft.com/office/drawing/2015/9/8/chartex" xmlns:cx2="http://schemas.microsoft.com/office/drawing/2015/10/21/chartex" xmlns:cx3="http://schemas.microsoft.com/office/drawing/2016/5/9/chartex" xmlns:cx4="http://schemas.microsoft.com/office/drawing/2016/5/10/chartex" xmlns:cx5="http://schemas.microsoft.com/office/drawing/2016/5/11/chartex" xmlns:cx6="http://schemas.microsoft.com/office/drawing/2016/5/12/chartex" xmlns:cx7="http://schemas.microsoft.com/office/drawing/2016/5/13/chartex" xmlns:cx8="http://schemas.microsoft.com/office/drawing/2016/5/14/chartex" xmlns:mc="http://schemas.openxmlformats.org/markup-compatibility/2006" xmlns:aink="http://schemas.microsoft.com/office/drawing/2016/ink" xmlns:am3d="http://schemas.microsoft.com/office/drawing/2017/model3d" xmlns:o="urn:schemas-microsoft-com:office:office" xmlns:r="http://schemas.openxmlformats.org/officeDocument/2006/relationships" xmlns:m="http://schemas.openxmlformats.org/officeDocument/2006/math" xmlns:v="urn:schemas-microsoft-com:vml" xmlns:wp14="http://schemas.microsoft.com/office/word/2010/wordprocessingDrawing" xmlns:wp="http://schemas.openxmlformats.org/drawingml/2006/wordprocessingDrawing" xmlns:w10="urn:schemas-microsoft-com:office:word" xmlns:w="http://schemas.openxmlformats.org/wordprocessingml/2006/main" xmlns:w14="http://schemas.microsoft.com/office/word/2010/wordml" xmlns:w15="http://schemas.microsoft.com/office/word/2012/wordml" xmlns:w16cex="http://schemas.microsoft.com/office/word/2018/wordml/cex" xmlns:w16cid="http://schemas.microsoft.com/office/word/2016/wordml/cid" xmlns:w16="http://schemas.microsoft.com/office/word/2018/wordml" xmlns:w16sdtdh="http://schemas.microsoft.com/office/word/2020/wordml/sdtdatahash" xmlns:w16se="http://schemas.microsoft.com/office/word/2015/wordml/symex" xmlns:wpg="http://schemas.microsoft.com/office/word/2010/wordprocessingGroup" xmlns:wpi="http://schemas.microsoft.com/office/word/2010/wordprocessingInk" xmlns:wne="http://schemas.microsoft.com/office/word/2006/wordml" xmlns:wps="http://schemas.microsoft.com/office/word/2010/wordprocessingShape" mc:Ignorable="w14 w15 w16se w16cid w16 w16cex w16sdtdh wp14">
+<w:ftr xmlns:wpc="http://schemas.microsoft.com/office/word/2010/wordprocessingCanvas" xmlns:cx="http://schemas.microsoft.com/office/drawing/2014/chartex" xmlns:cx1="http://schemas.microsoft.com/office/drawing/2015/9/8/chartex" xmlns:cx2="http://schemas.microsoft.com/office/drawing/2015/10/21/chartex" xmlns:cx3="http://schemas.microsoft.com/office/drawing/2016/5/9/chartex" xmlns:cx4="http://schemas.microsoft.com/office/drawing/2016/5/10/chartex" xmlns:cx5="http://schemas.microsoft.com/office/drawing/2016/5/11/chartex" xmlns:cx6="http://schemas.microsoft.com/office/drawing/2016/5/12/chartex" xmlns:cx7="http://schemas.microsoft.com/office/drawing/2016/5/13/chartex" xmlns:cx8="http://schemas.microsoft.com/office/drawing/2016/5/14/chartex" xmlns:mc="http://schemas.openxmlformats.org/markup-compatibility/2006" xmlns:aink="http://schemas.microsoft.com/office/drawing/2016/ink" xmlns:am3d="http://schemas.microsoft.com/office/drawing/2017/model3d" xmlns:o="urn:schemas-microsoft-com:office:office" xmlns:oel="http://schemas.microsoft.com/office/2019/extlst" xmlns:r="http://schemas.openxmlformats.org/officeDocument/2006/relationships" xmlns:m="http://schemas.openxmlformats.org/officeDocument/2006/math" xmlns:v="urn:schemas-microsoft-com:vml" xmlns:wp14="http://schemas.microsoft.com/office/word/2010/wordprocessingDrawing" xmlns:wp="http://schemas.openxmlformats.org/drawingml/2006/wordprocessingDrawing" xmlns:w10="urn:schemas-microsoft-com:office:word" xmlns:w="http://schemas.openxmlformats.org/wordprocessingml/2006/main" xmlns:w14="http://schemas.microsoft.com/office/word/2010/wordml" xmlns:w15="http://schemas.microsoft.com/office/word/2012/wordml" xmlns:w16cex="http://schemas.microsoft.com/office/word/2018/wordml/cex" xmlns:w16cid="http://schemas.microsoft.com/office/word/2016/wordml/cid" xmlns:w16="http://schemas.microsoft.com/office/word/2018/wordml" xmlns:w16du="http://schemas.microsoft.com/office/word/2023/wordml/word16du" xmlns:w16sdtdh="http://schemas.microsoft.com/office/word/2020/wordml/sdtdatahash" xmlns:w16se="http://schemas.microsoft.com/office/word/2015/wordml/symex" xmlns:wpg="http://schemas.microsoft.com/office/word/2010/wordprocessingGroup" xmlns:wpi="http://schemas.microsoft.com/office/word/2010/wordprocessingInk" xmlns:wne="http://schemas.microsoft.com/office/word/2006/wordml" xmlns:wps="http://schemas.microsoft.com/office/word/2010/wordprocessingShape" mc:Ignorable="w14 w15 w16se w16cid w16 w16cex w16sdtdh w16du wp14">
   <w:p>
     <w:pPr>
       <w:pStyle w:val="Footer"/>
@@ -20496,7 +19465,11 @@
         </mc:Choice>
         <mc:Fallback>
           <w:pict>
-            <v:shape w14:anchorId="2074F399" id="Text Box 16" o:spid="_x0000_s1027" type="#_x0000_t202" style="position:absolute;margin-left:109pt;margin-top:7pt;width:411.4pt;height:40.45pt;z-index:251657216;visibility:visible;mso-wrap-style:square;mso-width-percent:0;mso-height-percent:0;mso-wrap-distance-left:9pt;mso-wrap-distance-top:0;mso-wrap-distance-right:9pt;mso-wrap-distance-bottom:0;mso-position-horizontal:absolute;mso-position-horizontal-relative:text;mso-position-vertical:absolute;mso-position-vertical-relative:text;mso-width-percent:0;mso-height-percent:0;mso-width-relative:page;mso-height-relative:page;v-text-anchor:top" o:gfxdata="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" filled="f" stroked="f">
+            <v:shapetype w14:anchorId="2074F399" id="_x0000_t202" coordsize="21600,21600" o:spt="202" path="m,l,21600r21600,l21600,xe">
+              <v:stroke joinstyle="miter"/>
+              <v:path gradientshapeok="t" o:connecttype="rect"/>
+            </v:shapetype>
+            <v:shape id="Text Box 16" o:spid="_x0000_s1027" type="#_x0000_t202" style="position:absolute;margin-left:109pt;margin-top:7pt;width:411.4pt;height:40.45pt;z-index:251657216;visibility:visible;mso-wrap-style:square;mso-width-percent:0;mso-height-percent:0;mso-wrap-distance-left:9pt;mso-wrap-distance-top:0;mso-wrap-distance-right:9pt;mso-wrap-distance-bottom:0;mso-position-horizontal:absolute;mso-position-horizontal-relative:text;mso-position-vertical:absolute;mso-position-vertical-relative:text;mso-width-percent:0;mso-height-percent:0;mso-width-relative:page;mso-height-relative:page;v-text-anchor:top" o:gfxdata="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" filled="f" stroked="f">
               <v:textbox inset=".5mm,1.2mm,.5mm,.5mm">
                 <w:txbxContent>
                   <w:p>
@@ -21626,7 +20599,7 @@
 </file>
 
 <file path=word/footnotes.xml><?xml version="1.0" encoding="utf-8"?>
-<w:footnotes xmlns:wpc="http://schemas.microsoft.com/office/word/2010/wordprocessingCanvas" xmlns:cx="http://schemas.microsoft.com/office/drawing/2014/chartex" xmlns:cx1="http://schemas.microsoft.com/office/drawing/2015/9/8/chartex" xmlns:cx2="http://schemas.microsoft.com/office/drawing/2015/10/21/chartex" xmlns:cx3="http://schemas.microsoft.com/office/drawing/2016/5/9/chartex" xmlns:cx4="http://schemas.microsoft.com/office/drawing/2016/5/10/chartex" xmlns:cx5="http://schemas.microsoft.com/office/drawing/2016/5/11/chartex" xmlns:cx6="http://schemas.microsoft.com/office/drawing/2016/5/12/chartex" xmlns:cx7="http://schemas.microsoft.com/office/drawing/2016/5/13/chartex" xmlns:cx8="http://schemas.microsoft.com/office/drawing/2016/5/14/chartex" xmlns:mc="http://schemas.openxmlformats.org/markup-compatibility/2006" xmlns:aink="http://schemas.microsoft.com/office/drawing/2016/ink" xmlns:am3d="http://schemas.microsoft.com/office/drawing/2017/model3d" xmlns:o="urn:schemas-microsoft-com:office:office" xmlns:r="http://schemas.openxmlformats.org/officeDocument/2006/relationships" xmlns:m="http://schemas.openxmlformats.org/officeDocument/2006/math" xmlns:v="urn:schemas-microsoft-com:vml" xmlns:wp14="http://schemas.microsoft.com/office/word/2010/wordprocessingDrawing" xmlns:wp="http://schemas.openxmlformats.org/drawingml/2006/wordprocessingDrawing" xmlns:w10="urn:schemas-microsoft-com:office:word" xmlns:w="http://schemas.openxmlformats.org/wordprocessingml/2006/main" xmlns:w14="http://schemas.microsoft.com/office/word/2010/wordml" xmlns:w15="http://schemas.microsoft.com/office/word/2012/wordml" xmlns:w16cex="http://schemas.microsoft.com/office/word/2018/wordml/cex" xmlns:w16cid="http://schemas.microsoft.com/office/word/2016/wordml/cid" xmlns:w16="http://schemas.microsoft.com/office/word/2018/wordml" xmlns:w16sdtdh="http://schemas.microsoft.com/office/word/2020/wordml/sdtdatahash" xmlns:w16se="http://schemas.microsoft.com/office/word/2015/wordml/symex" xmlns:wpg="http://schemas.microsoft.com/office/word/2010/wordprocessingGroup" xmlns:wpi="http://schemas.microsoft.com/office/word/2010/wordprocessingInk" xmlns:wne="http://schemas.microsoft.com/office/word/2006/wordml" xmlns:wps="http://schemas.microsoft.com/office/word/2010/wordprocessingShape" mc:Ignorable="w14 w15 w16se w16cid w16 w16cex w16sdtdh wp14">
+<w:footnotes xmlns:wpc="http://schemas.microsoft.com/office/word/2010/wordprocessingCanvas" xmlns:cx="http://schemas.microsoft.com/office/drawing/2014/chartex" xmlns:cx1="http://schemas.microsoft.com/office/drawing/2015/9/8/chartex" xmlns:cx2="http://schemas.microsoft.com/office/drawing/2015/10/21/chartex" xmlns:cx3="http://schemas.microsoft.com/office/drawing/2016/5/9/chartex" xmlns:cx4="http://schemas.microsoft.com/office/drawing/2016/5/10/chartex" xmlns:cx5="http://schemas.microsoft.com/office/drawing/2016/5/11/chartex" xmlns:cx6="http://schemas.microsoft.com/office/drawing/2016/5/12/chartex" xmlns:cx7="http://schemas.microsoft.com/office/drawing/2016/5/13/chartex" xmlns:cx8="http://schemas.microsoft.com/office/drawing/2016/5/14/chartex" xmlns:mc="http://schemas.openxmlformats.org/markup-compatibility/2006" xmlns:aink="http://schemas.microsoft.com/office/drawing/2016/ink" xmlns:am3d="http://schemas.microsoft.com/office/drawing/2017/model3d" xmlns:o="urn:schemas-microsoft-com:office:office" xmlns:oel="http://schemas.microsoft.com/office/2019/extlst" xmlns:r="http://schemas.openxmlformats.org/officeDocument/2006/relationships" xmlns:m="http://schemas.openxmlformats.org/officeDocument/2006/math" xmlns:v="urn:schemas-microsoft-com:vml" xmlns:wp14="http://schemas.microsoft.com/office/word/2010/wordprocessingDrawing" xmlns:wp="http://schemas.openxmlformats.org/drawingml/2006/wordprocessingDrawing" xmlns:w10="urn:schemas-microsoft-com:office:word" xmlns:w="http://schemas.openxmlformats.org/wordprocessingml/2006/main" xmlns:w14="http://schemas.microsoft.com/office/word/2010/wordml" xmlns:w15="http://schemas.microsoft.com/office/word/2012/wordml" xmlns:w16cex="http://schemas.microsoft.com/office/word/2018/wordml/cex" xmlns:w16cid="http://schemas.microsoft.com/office/word/2016/wordml/cid" xmlns:w16="http://schemas.microsoft.com/office/word/2018/wordml" xmlns:w16du="http://schemas.microsoft.com/office/word/2023/wordml/word16du" xmlns:w16sdtdh="http://schemas.microsoft.com/office/word/2020/wordml/sdtdatahash" xmlns:w16se="http://schemas.microsoft.com/office/word/2015/wordml/symex" xmlns:wpg="http://schemas.microsoft.com/office/word/2010/wordprocessingGroup" xmlns:wpi="http://schemas.microsoft.com/office/word/2010/wordprocessingInk" xmlns:wne="http://schemas.microsoft.com/office/word/2006/wordml" xmlns:wps="http://schemas.microsoft.com/office/word/2010/wordprocessingShape" mc:Ignorable="w14 w15 w16se w16cid w16 w16cex w16sdtdh w16du wp14">
   <w:footnote w:type="separator" w:id="-1">
     <w:p>
       <w:pPr>
@@ -21651,7 +20624,7 @@
 </file>
 
 <file path=word/header1.xml><?xml version="1.0" encoding="utf-8"?>
-<w:hdr xmlns:wpc="http://schemas.microsoft.com/office/word/2010/wordprocessingCanvas" xmlns:cx="http://schemas.microsoft.com/office/drawing/2014/chartex" xmlns:cx1="http://schemas.microsoft.com/office/drawing/2015/9/8/chartex" xmlns:cx2="http://schemas.microsoft.com/office/drawing/2015/10/21/chartex" xmlns:cx3="http://schemas.microsoft.com/office/drawing/2016/5/9/chartex" xmlns:cx4="http://schemas.microsoft.com/office/drawing/2016/5/10/chartex" xmlns:cx5="http://schemas.microsoft.com/office/drawing/2016/5/11/chartex" xmlns:cx6="http://schemas.microsoft.com/office/drawing/2016/5/12/chartex" xmlns:cx7="http://schemas.microsoft.com/office/drawing/2016/5/13/chartex" xmlns:cx8="http://schemas.microsoft.com/office/drawing/2016/5/14/chartex" xmlns:mc="http://schemas.openxmlformats.org/markup-compatibility/2006" xmlns:aink="http://schemas.microsoft.com/office/drawing/2016/ink" xmlns:am3d="http://schemas.microsoft.com/office/drawing/2017/model3d" xmlns:o="urn:schemas-microsoft-com:office:office" xmlns:r="http://schemas.openxmlformats.org/officeDocument/2006/relationships" xmlns:m="http://schemas.openxmlformats.org/officeDocument/2006/math" xmlns:v="urn:schemas-microsoft-com:vml" xmlns:wp14="http://schemas.microsoft.com/office/word/2010/wordprocessingDrawing" xmlns:wp="http://schemas.openxmlformats.org/drawingml/2006/wordprocessingDrawing" xmlns:w10="urn:schemas-microsoft-com:office:word" xmlns:w="http://schemas.openxmlformats.org/wordprocessingml/2006/main" xmlns:w14="http://schemas.microsoft.com/office/word/2010/wordml" xmlns:w15="http://schemas.microsoft.com/office/word/2012/wordml" xmlns:w16cex="http://schemas.microsoft.com/office/word/2018/wordml/cex" xmlns:w16cid="http://schemas.microsoft.com/office/word/2016/wordml/cid" xmlns:w16="http://schemas.microsoft.com/office/word/2018/wordml" xmlns:w16sdtdh="http://schemas.microsoft.com/office/word/2020/wordml/sdtdatahash" xmlns:w16se="http://schemas.microsoft.com/office/word/2015/wordml/symex" xmlns:wpg="http://schemas.microsoft.com/office/word/2010/wordprocessingGroup" xmlns:wpi="http://schemas.microsoft.com/office/word/2010/wordprocessingInk" xmlns:wne="http://schemas.microsoft.com/office/word/2006/wordml" xmlns:wps="http://schemas.microsoft.com/office/word/2010/wordprocessingShape" mc:Ignorable="w14 w15 w16se w16cid w16 w16cex w16sdtdh wp14">
+<w:hdr xmlns:wpc="http://schemas.microsoft.com/office/word/2010/wordprocessingCanvas" xmlns:cx="http://schemas.microsoft.com/office/drawing/2014/chartex" xmlns:cx1="http://schemas.microsoft.com/office/drawing/2015/9/8/chartex" xmlns:cx2="http://schemas.microsoft.com/office/drawing/2015/10/21/chartex" xmlns:cx3="http://schemas.microsoft.com/office/drawing/2016/5/9/chartex" xmlns:cx4="http://schemas.microsoft.com/office/drawing/2016/5/10/chartex" xmlns:cx5="http://schemas.microsoft.com/office/drawing/2016/5/11/chartex" xmlns:cx6="http://schemas.microsoft.com/office/drawing/2016/5/12/chartex" xmlns:cx7="http://schemas.microsoft.com/office/drawing/2016/5/13/chartex" xmlns:cx8="http://schemas.microsoft.com/office/drawing/2016/5/14/chartex" xmlns:mc="http://schemas.openxmlformats.org/markup-compatibility/2006" xmlns:aink="http://schemas.microsoft.com/office/drawing/2016/ink" xmlns:am3d="http://schemas.microsoft.com/office/drawing/2017/model3d" xmlns:o="urn:schemas-microsoft-com:office:office" xmlns:oel="http://schemas.microsoft.com/office/2019/extlst" xmlns:r="http://schemas.openxmlformats.org/officeDocument/2006/relationships" xmlns:m="http://schemas.openxmlformats.org/officeDocument/2006/math" xmlns:v="urn:schemas-microsoft-com:vml" xmlns:wp14="http://schemas.microsoft.com/office/word/2010/wordprocessingDrawing" xmlns:wp="http://schemas.openxmlformats.org/drawingml/2006/wordprocessingDrawing" xmlns:w10="urn:schemas-microsoft-com:office:word" xmlns:w="http://schemas.openxmlformats.org/wordprocessingml/2006/main" xmlns:w14="http://schemas.microsoft.com/office/word/2010/wordml" xmlns:w15="http://schemas.microsoft.com/office/word/2012/wordml" xmlns:w16cex="http://schemas.microsoft.com/office/word/2018/wordml/cex" xmlns:w16cid="http://schemas.microsoft.com/office/word/2016/wordml/cid" xmlns:w16="http://schemas.microsoft.com/office/word/2018/wordml" xmlns:w16du="http://schemas.microsoft.com/office/word/2023/wordml/word16du" xmlns:w16sdtdh="http://schemas.microsoft.com/office/word/2020/wordml/sdtdatahash" xmlns:w16se="http://schemas.microsoft.com/office/word/2015/wordml/symex" xmlns:wpg="http://schemas.microsoft.com/office/word/2010/wordprocessingGroup" xmlns:wpi="http://schemas.microsoft.com/office/word/2010/wordprocessingInk" xmlns:wne="http://schemas.microsoft.com/office/word/2006/wordml" xmlns:wps="http://schemas.microsoft.com/office/word/2010/wordprocessingShape" mc:Ignorable="w14 w15 w16se w16cid w16 w16cex w16sdtdh w16du wp14">
   <w:p>
     <w:pPr>
       <w:pStyle w:val="Header"/>
@@ -21662,7 +20635,7 @@
 </file>
 
 <file path=word/numbering.xml><?xml version="1.0" encoding="utf-8"?>
-<w:numbering xmlns:wpc="http://schemas.microsoft.com/office/word/2010/wordprocessingCanvas" xmlns:cx="http://schemas.microsoft.com/office/drawing/2014/chartex" xmlns:cx1="http://schemas.microsoft.com/office/drawing/2015/9/8/chartex" xmlns:cx2="http://schemas.microsoft.com/office/drawing/2015/10/21/chartex" xmlns:cx3="http://schemas.microsoft.com/office/drawing/2016/5/9/chartex" xmlns:cx4="http://schemas.microsoft.com/office/drawing/2016/5/10/chartex" xmlns:cx5="http://schemas.microsoft.com/office/drawing/2016/5/11/chartex" xmlns:cx6="http://schemas.microsoft.com/office/drawing/2016/5/12/chartex" xmlns:cx7="http://schemas.microsoft.com/office/drawing/2016/5/13/chartex" xmlns:cx8="http://schemas.microsoft.com/office/drawing/2016/5/14/chartex" xmlns:mc="http://schemas.openxmlformats.org/markup-compatibility/2006" xmlns:aink="http://schemas.microsoft.com/office/drawing/2016/ink" xmlns:am3d="http://schemas.microsoft.com/office/drawing/2017/model3d" xmlns:o="urn:schemas-microsoft-com:office:office" xmlns:r="http://schemas.openxmlformats.org/officeDocument/2006/relationships" xmlns:m="http://schemas.openxmlformats.org/officeDocument/2006/math" xmlns:v="urn:schemas-microsoft-com:vml" xmlns:wp14="http://schemas.microsoft.com/office/word/2010/wordprocessingDrawing" xmlns:wp="http://schemas.openxmlformats.org/drawingml/2006/wordprocessingDrawing" xmlns:w10="urn:schemas-microsoft-com:office:word" xmlns:w="http://schemas.openxmlformats.org/wordprocessingml/2006/main" xmlns:w14="http://schemas.microsoft.com/office/word/2010/wordml" xmlns:w15="http://schemas.microsoft.com/office/word/2012/wordml" xmlns:w16cex="http://schemas.microsoft.com/office/word/2018/wordml/cex" xmlns:w16cid="http://schemas.microsoft.com/office/word/2016/wordml/cid" xmlns:w16="http://schemas.microsoft.com/office/word/2018/wordml" xmlns:w16sdtdh="http://schemas.microsoft.com/office/word/2020/wordml/sdtdatahash" xmlns:w16se="http://schemas.microsoft.com/office/word/2015/wordml/symex" xmlns:wpg="http://schemas.microsoft.com/office/word/2010/wordprocessingGroup" xmlns:wpi="http://schemas.microsoft.com/office/word/2010/wordprocessingInk" xmlns:wne="http://schemas.microsoft.com/office/word/2006/wordml" xmlns:wps="http://schemas.microsoft.com/office/word/2010/wordprocessingShape" mc:Ignorable="w14 w15 w16se w16cid w16 w16cex w16sdtdh wp14">
+<w:numbering xmlns:wpc="http://schemas.microsoft.com/office/word/2010/wordprocessingCanvas" xmlns:cx="http://schemas.microsoft.com/office/drawing/2014/chartex" xmlns:cx1="http://schemas.microsoft.com/office/drawing/2015/9/8/chartex" xmlns:cx2="http://schemas.microsoft.com/office/drawing/2015/10/21/chartex" xmlns:cx3="http://schemas.microsoft.com/office/drawing/2016/5/9/chartex" xmlns:cx4="http://schemas.microsoft.com/office/drawing/2016/5/10/chartex" xmlns:cx5="http://schemas.microsoft.com/office/drawing/2016/5/11/chartex" xmlns:cx6="http://schemas.microsoft.com/office/drawing/2016/5/12/chartex" xmlns:cx7="http://schemas.microsoft.com/office/drawing/2016/5/13/chartex" xmlns:cx8="http://schemas.microsoft.com/office/drawing/2016/5/14/chartex" xmlns:mc="http://schemas.openxmlformats.org/markup-compatibility/2006" xmlns:aink="http://schemas.microsoft.com/office/drawing/2016/ink" xmlns:am3d="http://schemas.microsoft.com/office/drawing/2017/model3d" xmlns:o="urn:schemas-microsoft-com:office:office" xmlns:oel="http://schemas.microsoft.com/office/2019/extlst" xmlns:r="http://schemas.openxmlformats.org/officeDocument/2006/relationships" xmlns:m="http://schemas.openxmlformats.org/officeDocument/2006/math" xmlns:v="urn:schemas-microsoft-com:vml" xmlns:wp14="http://schemas.microsoft.com/office/word/2010/wordprocessingDrawing" xmlns:wp="http://schemas.openxmlformats.org/drawingml/2006/wordprocessingDrawing" xmlns:w10="urn:schemas-microsoft-com:office:word" xmlns:w="http://schemas.openxmlformats.org/wordprocessingml/2006/main" xmlns:w14="http://schemas.microsoft.com/office/word/2010/wordml" xmlns:w15="http://schemas.microsoft.com/office/word/2012/wordml" xmlns:w16cex="http://schemas.microsoft.com/office/word/2018/wordml/cex" xmlns:w16cid="http://schemas.microsoft.com/office/word/2016/wordml/cid" xmlns:w16="http://schemas.microsoft.com/office/word/2018/wordml" xmlns:w16du="http://schemas.microsoft.com/office/word/2023/wordml/word16du" xmlns:w16sdtdh="http://schemas.microsoft.com/office/word/2020/wordml/sdtdatahash" xmlns:w16se="http://schemas.microsoft.com/office/word/2015/wordml/symex" xmlns:wpg="http://schemas.microsoft.com/office/word/2010/wordprocessingGroup" xmlns:wpi="http://schemas.microsoft.com/office/word/2010/wordprocessingInk" xmlns:wne="http://schemas.microsoft.com/office/word/2006/wordml" xmlns:wps="http://schemas.microsoft.com/office/word/2010/wordprocessingShape" mc:Ignorable="w14 w15 w16se w16cid w16 w16cex w16sdtdh w16du wp14">
   <w:abstractNum w:abstractNumId="0" w15:restartNumberingAfterBreak="0">
     <w:nsid w:val="08280D9C"/>
     <w:multiLevelType w:val="multilevel"/>
@@ -22810,43 +21783,43 @@
       </w:pPr>
     </w:lvl>
   </w:abstractNum>
-  <w:num w:numId="1">
+  <w:num w:numId="1" w16cid:durableId="1008600210">
     <w:abstractNumId w:val="1"/>
   </w:num>
-  <w:num w:numId="2">
+  <w:num w:numId="2" w16cid:durableId="1230269694">
     <w:abstractNumId w:val="3"/>
   </w:num>
-  <w:num w:numId="3">
+  <w:num w:numId="3" w16cid:durableId="1432555266">
     <w:abstractNumId w:val="7"/>
   </w:num>
-  <w:num w:numId="4">
+  <w:num w:numId="4" w16cid:durableId="1866362646">
     <w:abstractNumId w:val="6"/>
   </w:num>
-  <w:num w:numId="5">
+  <w:num w:numId="5" w16cid:durableId="1533763932">
     <w:abstractNumId w:val="8"/>
   </w:num>
-  <w:num w:numId="6">
+  <w:num w:numId="6" w16cid:durableId="1019892442">
     <w:abstractNumId w:val="5"/>
   </w:num>
-  <w:num w:numId="7">
+  <w:num w:numId="7" w16cid:durableId="2014065220">
     <w:abstractNumId w:val="9"/>
   </w:num>
-  <w:num w:numId="8">
+  <w:num w:numId="8" w16cid:durableId="244074350">
     <w:abstractNumId w:val="9"/>
     <w:lvlOverride w:ilvl="0">
       <w:startOverride w:val="1"/>
     </w:lvlOverride>
   </w:num>
-  <w:num w:numId="9">
+  <w:num w:numId="9" w16cid:durableId="1741441939">
     <w:abstractNumId w:val="0"/>
   </w:num>
-  <w:num w:numId="10">
+  <w:num w:numId="10" w16cid:durableId="1128011665">
     <w:abstractNumId w:val="2"/>
   </w:num>
-  <w:num w:numId="11">
+  <w:num w:numId="11" w16cid:durableId="1087381694">
     <w:abstractNumId w:val="4"/>
   </w:num>
-  <w:num w:numId="12">
+  <w:num w:numId="12" w16cid:durableId="1703703909">
     <w:abstractNumId w:val="1"/>
     <w:lvlOverride w:ilvl="0">
       <w:startOverride w:val="1"/>
@@ -22857,7 +21830,7 @@
 </file>
 
 <file path=word/styles.xml><?xml version="1.0" encoding="utf-8"?>
-<w:styles xmlns:mc="http://schemas.openxmlformats.org/markup-compatibility/2006" xmlns:r="http://schemas.openxmlformats.org/officeDocument/2006/relationships" xmlns:w="http://schemas.openxmlformats.org/wordprocessingml/2006/main" xmlns:w14="http://schemas.microsoft.com/office/word/2010/wordml" xmlns:w15="http://schemas.microsoft.com/office/word/2012/wordml" xmlns:w16cex="http://schemas.microsoft.com/office/word/2018/wordml/cex" xmlns:w16cid="http://schemas.microsoft.com/office/word/2016/wordml/cid" xmlns:w16="http://schemas.microsoft.com/office/word/2018/wordml" xmlns:w16sdtdh="http://schemas.microsoft.com/office/word/2020/wordml/sdtdatahash" xmlns:w16se="http://schemas.microsoft.com/office/word/2015/wordml/symex" mc:Ignorable="w14 w15 w16se w16cid w16 w16cex w16sdtdh">
+<w:styles xmlns:mc="http://schemas.openxmlformats.org/markup-compatibility/2006" xmlns:r="http://schemas.openxmlformats.org/officeDocument/2006/relationships" xmlns:w="http://schemas.openxmlformats.org/wordprocessingml/2006/main" xmlns:w14="http://schemas.microsoft.com/office/word/2010/wordml" xmlns:w15="http://schemas.microsoft.com/office/word/2012/wordml" xmlns:w16cex="http://schemas.microsoft.com/office/word/2018/wordml/cex" xmlns:w16cid="http://schemas.microsoft.com/office/word/2016/wordml/cid" xmlns:w16="http://schemas.microsoft.com/office/word/2018/wordml" xmlns:w16du="http://schemas.microsoft.com/office/word/2023/wordml/word16du" xmlns:w16sdtdh="http://schemas.microsoft.com/office/word/2020/wordml/sdtdatahash" xmlns:w16se="http://schemas.microsoft.com/office/word/2015/wordml/symex" mc:Ignorable="w14 w15 w16se w16cid w16 w16cex w16sdtdh w16du">
   <w:docDefaults>
     <w:rPrDefault>
       <w:rPr>
